--- a/自用笔记/js笔记.docx
+++ b/自用笔记/js笔记.docx
@@ -35714,10 +35714,129 @@
         <w:widowControl/>
         <w:jc w:val="left"/>
         <w:rPr>
+          <w:rFonts w:ascii="微软雅黑" w:eastAsia="微软雅黑" w:hAnsi="微软雅黑" w:cs="宋体"/>
+          <w:color w:val="2F2F2F"/>
+          <w:kern w:val="0"/>
+          <w:szCs w:val="21"/>
+          <w:shd w:val="clear" w:color="auto" w:fill="F5F5F5"/>
+        </w:rPr>
+      </w:pPr>
+      <w:r>
+        <w:rPr>
           <w:rFonts w:ascii="微软雅黑" w:eastAsia="微软雅黑" w:hAnsi="微软雅黑" w:cs="宋体" w:hint="eastAsia"/>
           <w:color w:val="2F2F2F"/>
           <w:kern w:val="0"/>
           <w:szCs w:val="21"/>
+          <w:highlight w:val="yellow"/>
+          <w:shd w:val="clear" w:color="auto" w:fill="F5F5F5"/>
+        </w:rPr>
+        <w:t>git push -u origin master</w:t>
+      </w:r>
+    </w:p>
+    <w:p>
+      <w:pPr>
+        <w:widowControl/>
+        <w:jc w:val="left"/>
+        <w:rPr>
+          <w:rFonts w:ascii="微软雅黑" w:eastAsia="微软雅黑" w:hAnsi="微软雅黑" w:cs="宋体"/>
+          <w:color w:val="2F2F2F"/>
+          <w:kern w:val="0"/>
+          <w:szCs w:val="21"/>
+          <w:shd w:val="clear" w:color="auto" w:fill="F5F5F5"/>
+        </w:rPr>
+      </w:pPr>
+    </w:p>
+    <w:p>
+      <w:pPr>
+        <w:widowControl/>
+        <w:jc w:val="left"/>
+        <w:rPr>
+          <w:rFonts w:ascii="微软雅黑" w:eastAsia="微软雅黑" w:hAnsi="微软雅黑" w:cs="宋体"/>
+          <w:color w:val="2F2F2F"/>
+          <w:kern w:val="0"/>
+          <w:szCs w:val="21"/>
+          <w:shd w:val="clear" w:color="auto" w:fill="F5F5F5"/>
+        </w:rPr>
+      </w:pPr>
+    </w:p>
+    <w:p>
+      <w:pPr>
+        <w:widowControl/>
+        <w:jc w:val="left"/>
+        <w:rPr>
+          <w:rFonts w:ascii="微软雅黑" w:eastAsia="微软雅黑" w:hAnsi="微软雅黑" w:cs="宋体"/>
+          <w:color w:val="2F2F2F"/>
+          <w:kern w:val="0"/>
+          <w:szCs w:val="21"/>
+          <w:shd w:val="clear" w:color="auto" w:fill="F5F5F5"/>
+        </w:rPr>
+      </w:pPr>
+    </w:p>
+    <w:p>
+      <w:pPr>
+        <w:widowControl/>
+        <w:jc w:val="left"/>
+        <w:rPr>
+          <w:rFonts w:ascii="微软雅黑" w:eastAsia="微软雅黑" w:hAnsi="微软雅黑" w:cs="宋体"/>
+          <w:color w:val="2F2F2F"/>
+          <w:kern w:val="0"/>
+          <w:szCs w:val="21"/>
+          <w:shd w:val="clear" w:color="auto" w:fill="F5F5F5"/>
+        </w:rPr>
+      </w:pPr>
+    </w:p>
+    <w:p>
+      <w:pPr>
+        <w:widowControl/>
+        <w:jc w:val="left"/>
+        <w:rPr>
+          <w:rFonts w:ascii="微软雅黑" w:eastAsia="微软雅黑" w:hAnsi="微软雅黑" w:cs="宋体"/>
+          <w:color w:val="2F2F2F"/>
+          <w:kern w:val="0"/>
+          <w:szCs w:val="21"/>
+          <w:shd w:val="clear" w:color="auto" w:fill="F5F5F5"/>
+        </w:rPr>
+      </w:pPr>
+    </w:p>
+    <w:p>
+      <w:pPr>
+        <w:widowControl/>
+        <w:jc w:val="left"/>
+        <w:rPr>
+          <w:rFonts w:ascii="微软雅黑" w:eastAsia="微软雅黑" w:hAnsi="微软雅黑" w:cs="宋体"/>
+          <w:color w:val="2F2F2F"/>
+          <w:kern w:val="0"/>
+          <w:szCs w:val="21"/>
+          <w:shd w:val="clear" w:color="auto" w:fill="F5F5F5"/>
+        </w:rPr>
+      </w:pPr>
+    </w:p>
+    <w:p>
+      <w:pPr>
+        <w:pStyle w:val="1"/>
+        <w:rPr>
+          <w:kern w:val="0"/>
+          <w:shd w:val="clear" w:color="auto" w:fill="F5F5F5"/>
+        </w:rPr>
+      </w:pPr>
+      <w:r>
+        <w:rPr>
+          <w:kern w:val="0"/>
+          <w:shd w:val="clear" w:color="auto" w:fill="F5F5F5"/>
+        </w:rPr>
+        <w:lastRenderedPageBreak/>
+        <w:t>12.15.2017</w:t>
+      </w:r>
+    </w:p>
+    <w:p>
+      <w:pPr>
+        <w:widowControl/>
+        <w:jc w:val="left"/>
+        <w:rPr>
+          <w:rFonts w:ascii="微软雅黑" w:eastAsia="微软雅黑" w:hAnsi="微软雅黑" w:cs="宋体"/>
+          <w:color w:val="2F2F2F"/>
+          <w:kern w:val="0"/>
+          <w:szCs w:val="21"/>
           <w:shd w:val="clear" w:color="auto" w:fill="F5F5F5"/>
         </w:rPr>
       </w:pPr>
@@ -35727,10 +35846,9 @@
           <w:color w:val="2F2F2F"/>
           <w:kern w:val="0"/>
           <w:szCs w:val="21"/>
-          <w:highlight w:val="yellow"/>
           <w:shd w:val="clear" w:color="auto" w:fill="F5F5F5"/>
         </w:rPr>
-        <w:t>git push -u origin master</w:t>
+        <w:t>ctrl+`是打开终端（cmd）</w:t>
       </w:r>
     </w:p>
     <w:p>
@@ -35738,95 +35856,210 @@
         <w:widowControl/>
         <w:jc w:val="left"/>
         <w:rPr>
+          <w:rFonts w:ascii="微软雅黑" w:eastAsia="微软雅黑" w:hAnsi="微软雅黑" w:cs="宋体"/>
+          <w:color w:val="2F2F2F"/>
+          <w:kern w:val="0"/>
+          <w:szCs w:val="21"/>
+          <w:shd w:val="clear" w:color="auto" w:fill="F5F5F5"/>
+        </w:rPr>
+      </w:pPr>
+      <w:r>
+        <w:rPr>
           <w:rFonts w:ascii="微软雅黑" w:eastAsia="微软雅黑" w:hAnsi="微软雅黑" w:cs="宋体" w:hint="eastAsia"/>
           <w:color w:val="2F2F2F"/>
           <w:kern w:val="0"/>
           <w:szCs w:val="21"/>
           <w:shd w:val="clear" w:color="auto" w:fill="F5F5F5"/>
         </w:rPr>
-      </w:pPr>
+        <w:t>emm设置成alt+enter</w:t>
+      </w:r>
     </w:p>
     <w:p>
       <w:pPr>
         <w:widowControl/>
         <w:jc w:val="left"/>
         <w:rPr>
+          <w:rFonts w:ascii="微软雅黑" w:eastAsia="微软雅黑" w:hAnsi="微软雅黑" w:cs="宋体"/>
+          <w:color w:val="2F2F2F"/>
+          <w:kern w:val="0"/>
+          <w:szCs w:val="21"/>
+          <w:shd w:val="clear" w:color="auto" w:fill="F5F5F5"/>
+        </w:rPr>
+      </w:pPr>
+    </w:p>
+    <w:p>
+      <w:pPr>
+        <w:widowControl/>
+        <w:jc w:val="left"/>
+        <w:rPr>
+          <w:rFonts w:ascii="微软雅黑" w:eastAsia="微软雅黑" w:hAnsi="微软雅黑" w:cs="宋体"/>
+          <w:color w:val="2F2F2F"/>
+          <w:kern w:val="0"/>
+          <w:szCs w:val="21"/>
+          <w:shd w:val="clear" w:color="auto" w:fill="F5F5F5"/>
+        </w:rPr>
+      </w:pPr>
+      <w:r>
+        <w:rPr>
           <w:rFonts w:ascii="微软雅黑" w:eastAsia="微软雅黑" w:hAnsi="微软雅黑" w:cs="宋体" w:hint="eastAsia"/>
           <w:color w:val="2F2F2F"/>
           <w:kern w:val="0"/>
           <w:szCs w:val="21"/>
           <w:shd w:val="clear" w:color="auto" w:fill="F5F5F5"/>
         </w:rPr>
-      </w:pPr>
+        <w:t>搭建react</w:t>
+      </w:r>
     </w:p>
     <w:p>
       <w:pPr>
         <w:widowControl/>
         <w:jc w:val="left"/>
         <w:rPr>
+          <w:rFonts w:ascii="微软雅黑" w:eastAsia="微软雅黑" w:hAnsi="微软雅黑" w:cs="宋体"/>
+          <w:color w:val="2F2F2F"/>
+          <w:kern w:val="0"/>
+          <w:szCs w:val="21"/>
+          <w:shd w:val="clear" w:color="auto" w:fill="F5F5F5"/>
+        </w:rPr>
+      </w:pPr>
+      <w:r>
+        <w:rPr>
           <w:rFonts w:ascii="微软雅黑" w:eastAsia="微软雅黑" w:hAnsi="微软雅黑" w:cs="宋体" w:hint="eastAsia"/>
           <w:color w:val="2F2F2F"/>
           <w:kern w:val="0"/>
           <w:szCs w:val="21"/>
           <w:shd w:val="clear" w:color="auto" w:fill="F5F5F5"/>
         </w:rPr>
-      </w:pPr>
+        <w:t>npm init</w:t>
+      </w:r>
     </w:p>
     <w:p>
       <w:pPr>
         <w:widowControl/>
         <w:jc w:val="left"/>
         <w:rPr>
+          <w:rFonts w:ascii="微软雅黑" w:eastAsia="微软雅黑" w:hAnsi="微软雅黑" w:cs="宋体"/>
+          <w:color w:val="2F2F2F"/>
+          <w:kern w:val="0"/>
+          <w:szCs w:val="21"/>
+          <w:shd w:val="clear" w:color="auto" w:fill="F5F5F5"/>
+        </w:rPr>
+      </w:pPr>
+      <w:r>
+        <w:rPr>
           <w:rFonts w:ascii="微软雅黑" w:eastAsia="微软雅黑" w:hAnsi="微软雅黑" w:cs="宋体" w:hint="eastAsia"/>
           <w:color w:val="2F2F2F"/>
           <w:kern w:val="0"/>
           <w:szCs w:val="21"/>
           <w:shd w:val="clear" w:color="auto" w:fill="F5F5F5"/>
         </w:rPr>
-      </w:pPr>
+        <w:t xml:space="preserve">npm i </w:t>
+      </w:r>
+      <w:r>
+        <w:rPr>
+          <w:rFonts w:ascii="微软雅黑" w:eastAsia="微软雅黑" w:hAnsi="微软雅黑" w:cs="宋体"/>
+          <w:color w:val="2F2F2F"/>
+          <w:kern w:val="0"/>
+          <w:szCs w:val="21"/>
+          <w:shd w:val="clear" w:color="auto" w:fill="F5F5F5"/>
+        </w:rPr>
+        <w:t>–</w:t>
+      </w:r>
+      <w:r>
+        <w:rPr>
+          <w:rFonts w:ascii="微软雅黑" w:eastAsia="微软雅黑" w:hAnsi="微软雅黑" w:cs="宋体" w:hint="eastAsia"/>
+          <w:color w:val="2F2F2F"/>
+          <w:kern w:val="0"/>
+          <w:szCs w:val="21"/>
+          <w:shd w:val="clear" w:color="auto" w:fill="F5F5F5"/>
+        </w:rPr>
+        <w:t>D webpack webpack-dev-server</w:t>
+      </w:r>
     </w:p>
     <w:p>
       <w:pPr>
         <w:widowControl/>
         <w:jc w:val="left"/>
         <w:rPr>
+          <w:rFonts w:ascii="微软雅黑" w:eastAsia="微软雅黑" w:hAnsi="微软雅黑" w:cs="宋体"/>
+          <w:color w:val="2F2F2F"/>
+          <w:kern w:val="0"/>
+          <w:szCs w:val="21"/>
+          <w:shd w:val="clear" w:color="auto" w:fill="F5F5F5"/>
+        </w:rPr>
+      </w:pPr>
+      <w:r>
+        <w:rPr>
           <w:rFonts w:ascii="微软雅黑" w:eastAsia="微软雅黑" w:hAnsi="微软雅黑" w:cs="宋体" w:hint="eastAsia"/>
           <w:color w:val="2F2F2F"/>
           <w:kern w:val="0"/>
           <w:szCs w:val="21"/>
           <w:shd w:val="clear" w:color="auto" w:fill="F5F5F5"/>
         </w:rPr>
-      </w:pPr>
+        <w:t xml:space="preserve">npm i </w:t>
+      </w:r>
+      <w:r>
+        <w:rPr>
+          <w:rFonts w:ascii="微软雅黑" w:eastAsia="微软雅黑" w:hAnsi="微软雅黑" w:cs="宋体"/>
+          <w:color w:val="2F2F2F"/>
+          <w:kern w:val="0"/>
+          <w:szCs w:val="21"/>
+          <w:shd w:val="clear" w:color="auto" w:fill="F5F5F5"/>
+        </w:rPr>
+        <w:t>–</w:t>
+      </w:r>
+      <w:r>
+        <w:rPr>
+          <w:rFonts w:ascii="微软雅黑" w:eastAsia="微软雅黑" w:hAnsi="微软雅黑" w:cs="宋体" w:hint="eastAsia"/>
+          <w:color w:val="2F2F2F"/>
+          <w:kern w:val="0"/>
+          <w:szCs w:val="21"/>
+          <w:shd w:val="clear" w:color="auto" w:fill="F5F5F5"/>
+        </w:rPr>
+        <w:t>D babel-core babel-preset-env babel-preset-react babel-eslint babel-loader eslint-loader html-webpack-plugin rimraf cross-env babel-plugin-transform-decorators-legacy</w:t>
+      </w:r>
     </w:p>
     <w:p>
       <w:pPr>
         <w:widowControl/>
         <w:jc w:val="left"/>
         <w:rPr>
+          <w:rFonts w:ascii="微软雅黑" w:eastAsia="微软雅黑" w:hAnsi="微软雅黑" w:cs="宋体"/>
+          <w:color w:val="2F2F2F"/>
+          <w:kern w:val="0"/>
+          <w:szCs w:val="21"/>
+          <w:shd w:val="clear" w:color="auto" w:fill="F5F5F5"/>
+        </w:rPr>
+      </w:pPr>
+      <w:r>
+        <w:rPr>
           <w:rFonts w:ascii="微软雅黑" w:eastAsia="微软雅黑" w:hAnsi="微软雅黑" w:cs="宋体" w:hint="eastAsia"/>
           <w:color w:val="2F2F2F"/>
           <w:kern w:val="0"/>
           <w:szCs w:val="21"/>
           <w:shd w:val="clear" w:color="auto" w:fill="F5F5F5"/>
         </w:rPr>
-      </w:pPr>
-    </w:p>
-    <w:p>
-      <w:pPr>
-        <w:pStyle w:val="1"/>
-        <w:rPr>
-          <w:rFonts w:hint="eastAsia"/>
-          <w:kern w:val="0"/>
+        <w:t>npm i</w:t>
+      </w:r>
+      <w:r>
+        <w:rPr>
+          <w:rFonts w:ascii="微软雅黑" w:eastAsia="微软雅黑" w:hAnsi="微软雅黑" w:cs="宋体"/>
+          <w:color w:val="2F2F2F"/>
+          <w:kern w:val="0"/>
+          <w:szCs w:val="21"/>
           <w:shd w:val="clear" w:color="auto" w:fill="F5F5F5"/>
         </w:rPr>
-      </w:pPr>
-      <w:r>
-        <w:rPr>
-          <w:kern w:val="0"/>
+        <w:t>–</w:t>
+      </w:r>
+      <w:r>
+        <w:rPr>
+          <w:rFonts w:ascii="微软雅黑" w:eastAsia="微软雅黑" w:hAnsi="微软雅黑" w:cs="宋体" w:hint="eastAsia"/>
+          <w:color w:val="2F2F2F"/>
+          <w:kern w:val="0"/>
+          <w:szCs w:val="21"/>
           <w:shd w:val="clear" w:color="auto" w:fill="F5F5F5"/>
         </w:rPr>
-        <w:lastRenderedPageBreak/>
-        <w:t>12.15.2017</w:t>
+        <w:t>D react-hot-loader</w:t>
       </w:r>
     </w:p>
     <w:p>
@@ -35834,13 +36067,33 @@
         <w:widowControl/>
         <w:jc w:val="left"/>
         <w:rPr>
+          <w:rFonts w:ascii="微软雅黑" w:eastAsia="微软雅黑" w:hAnsi="微软雅黑" w:cs="宋体"/>
+          <w:color w:val="2F2F2F"/>
+          <w:kern w:val="0"/>
+          <w:szCs w:val="21"/>
+          <w:shd w:val="clear" w:color="auto" w:fill="F5F5F5"/>
+        </w:rPr>
+      </w:pPr>
+      <w:r>
+        <w:rPr>
           <w:rFonts w:ascii="微软雅黑" w:eastAsia="微软雅黑" w:hAnsi="微软雅黑" w:cs="宋体" w:hint="eastAsia"/>
           <w:color w:val="2F2F2F"/>
           <w:kern w:val="0"/>
           <w:szCs w:val="21"/>
           <w:shd w:val="clear" w:color="auto" w:fill="F5F5F5"/>
         </w:rPr>
-      </w:pPr>
+        <w:t xml:space="preserve">npm i </w:t>
+      </w:r>
+      <w:r>
+        <w:rPr>
+          <w:rFonts w:ascii="微软雅黑" w:eastAsia="微软雅黑" w:hAnsi="微软雅黑" w:cs="宋体"/>
+          <w:color w:val="2F2F2F"/>
+          <w:kern w:val="0"/>
+          <w:szCs w:val="21"/>
+          <w:shd w:val="clear" w:color="auto" w:fill="F5F5F5"/>
+        </w:rPr>
+        <w:t>–</w:t>
+      </w:r>
       <w:r>
         <w:rPr>
           <w:rFonts w:ascii="微软雅黑" w:eastAsia="微软雅黑" w:hAnsi="微软雅黑" w:cs="宋体" w:hint="eastAsia"/>
@@ -35849,7 +36102,7 @@
           <w:szCs w:val="21"/>
           <w:shd w:val="clear" w:color="auto" w:fill="F5F5F5"/>
         </w:rPr>
-        <w:t>ctrl+`是打开终端（cmd）</w:t>
+        <w:t>S react react-dom react-router-dom redux redux-thunk axios react-redux</w:t>
       </w:r>
     </w:p>
     <w:p>
@@ -35857,13 +36110,33 @@
         <w:widowControl/>
         <w:jc w:val="left"/>
         <w:rPr>
+          <w:rFonts w:ascii="微软雅黑" w:eastAsia="微软雅黑" w:hAnsi="微软雅黑" w:cs="宋体"/>
+          <w:color w:val="2F2F2F"/>
+          <w:kern w:val="0"/>
+          <w:szCs w:val="21"/>
+          <w:shd w:val="clear" w:color="auto" w:fill="F5F5F5"/>
+        </w:rPr>
+      </w:pPr>
+      <w:r>
+        <w:rPr>
           <w:rFonts w:ascii="微软雅黑" w:eastAsia="微软雅黑" w:hAnsi="微软雅黑" w:cs="宋体" w:hint="eastAsia"/>
           <w:color w:val="2F2F2F"/>
           <w:kern w:val="0"/>
           <w:szCs w:val="21"/>
           <w:shd w:val="clear" w:color="auto" w:fill="F5F5F5"/>
         </w:rPr>
-      </w:pPr>
+        <w:t xml:space="preserve">npm i </w:t>
+      </w:r>
+      <w:r>
+        <w:rPr>
+          <w:rFonts w:ascii="微软雅黑" w:eastAsia="微软雅黑" w:hAnsi="微软雅黑" w:cs="宋体"/>
+          <w:color w:val="2F2F2F"/>
+          <w:kern w:val="0"/>
+          <w:szCs w:val="21"/>
+          <w:shd w:val="clear" w:color="auto" w:fill="F5F5F5"/>
+        </w:rPr>
+        <w:t>–</w:t>
+      </w:r>
       <w:r>
         <w:rPr>
           <w:rFonts w:ascii="微软雅黑" w:eastAsia="微软雅黑" w:hAnsi="微软雅黑" w:cs="宋体" w:hint="eastAsia"/>
@@ -35872,7 +36145,58 @@
           <w:szCs w:val="21"/>
           <w:shd w:val="clear" w:color="auto" w:fill="F5F5F5"/>
         </w:rPr>
-        <w:t>emm设置成alt+enter</w:t>
+        <w:t>D eslint</w:t>
+      </w:r>
+      <w:r>
+        <w:rPr>
+          <w:rFonts w:ascii="微软雅黑" w:eastAsia="微软雅黑" w:hAnsi="微软雅黑" w:cs="宋体" w:hint="eastAsia"/>
+          <w:color w:val="2F2F2F"/>
+          <w:kern w:val="0"/>
+          <w:szCs w:val="21"/>
+          <w:shd w:val="clear" w:color="auto" w:fill="F5F5F5"/>
+        </w:rPr>
+        <w:tab/>
+      </w:r>
+      <w:r>
+        <w:rPr>
+          <w:rFonts w:ascii="微软雅黑" w:eastAsia="微软雅黑" w:hAnsi="微软雅黑" w:cs="宋体" w:hint="eastAsia"/>
+          <w:color w:val="2F2F2F"/>
+          <w:kern w:val="0"/>
+          <w:szCs w:val="21"/>
+          <w:shd w:val="clear" w:color="auto" w:fill="F5F5F5"/>
+        </w:rPr>
+        <w:tab/>
+      </w:r>
+      <w:r>
+        <w:rPr>
+          <w:rFonts w:ascii="微软雅黑" w:eastAsia="微软雅黑" w:hAnsi="微软雅黑" w:cs="宋体" w:hint="eastAsia"/>
+          <w:color w:val="2F2F2F"/>
+          <w:kern w:val="0"/>
+          <w:szCs w:val="21"/>
+          <w:shd w:val="clear" w:color="auto" w:fill="F5F5F5"/>
+        </w:rPr>
+        <w:tab/>
+      </w:r>
+      <w:r>
+        <w:rPr>
+          <w:rFonts w:ascii="微软雅黑" w:eastAsia="微软雅黑" w:hAnsi="微软雅黑" w:cs="宋体" w:hint="eastAsia"/>
+          <w:color w:val="2F2F2F"/>
+          <w:kern w:val="0"/>
+          <w:szCs w:val="21"/>
+          <w:shd w:val="clear" w:color="auto" w:fill="F5F5F5"/>
+        </w:rPr>
+        <w:tab/>
+      </w:r>
+      <w:r>
+        <w:rPr>
+          <w:rFonts w:ascii="微软雅黑" w:eastAsia="微软雅黑" w:hAnsi="微软雅黑" w:cs="宋体" w:hint="eastAsia"/>
+          <w:color w:val="2F2F2F"/>
+          <w:kern w:val="0"/>
+          <w:szCs w:val="21"/>
+          <w:shd w:val="clear" w:color="auto" w:fill="F5F5F5"/>
+        </w:rPr>
+        <w:tab/>
+        <w:t>//语法检测</w:t>
       </w:r>
     </w:p>
     <w:p>
@@ -35880,26 +36204,76 @@
         <w:widowControl/>
         <w:jc w:val="left"/>
         <w:rPr>
+          <w:rFonts w:ascii="微软雅黑" w:eastAsia="微软雅黑" w:hAnsi="微软雅黑" w:cs="宋体"/>
+          <w:color w:val="2F2F2F"/>
+          <w:kern w:val="0"/>
+          <w:szCs w:val="21"/>
+          <w:shd w:val="clear" w:color="auto" w:fill="F5F5F5"/>
+        </w:rPr>
+      </w:pPr>
+      <w:r>
+        <w:rPr>
           <w:rFonts w:ascii="微软雅黑" w:eastAsia="微软雅黑" w:hAnsi="微软雅黑" w:cs="宋体" w:hint="eastAsia"/>
           <w:color w:val="2F2F2F"/>
           <w:kern w:val="0"/>
           <w:szCs w:val="21"/>
           <w:shd w:val="clear" w:color="auto" w:fill="F5F5F5"/>
         </w:rPr>
-      </w:pPr>
+        <w:t xml:space="preserve">npm i </w:t>
+      </w:r>
+      <w:r>
+        <w:rPr>
+          <w:rFonts w:ascii="微软雅黑" w:eastAsia="微软雅黑" w:hAnsi="微软雅黑" w:cs="宋体"/>
+          <w:color w:val="2F2F2F"/>
+          <w:kern w:val="0"/>
+          <w:szCs w:val="21"/>
+          <w:shd w:val="clear" w:color="auto" w:fill="F5F5F5"/>
+        </w:rPr>
+        <w:t>–</w:t>
+      </w:r>
+      <w:r>
+        <w:rPr>
+          <w:rFonts w:ascii="微软雅黑" w:eastAsia="微软雅黑" w:hAnsi="微软雅黑" w:cs="宋体" w:hint="eastAsia"/>
+          <w:color w:val="2F2F2F"/>
+          <w:kern w:val="0"/>
+          <w:szCs w:val="21"/>
+          <w:shd w:val="clear" w:color="auto" w:fill="F5F5F5"/>
+        </w:rPr>
+        <w:t>D eslint-config-standard            //js标准</w:t>
+      </w:r>
     </w:p>
     <w:p>
       <w:pPr>
         <w:widowControl/>
         <w:jc w:val="left"/>
         <w:rPr>
+          <w:rFonts w:ascii="微软雅黑" w:eastAsia="微软雅黑" w:hAnsi="微软雅黑" w:cs="宋体"/>
+          <w:color w:val="2F2F2F"/>
+          <w:kern w:val="0"/>
+          <w:szCs w:val="21"/>
+          <w:shd w:val="clear" w:color="auto" w:fill="F5F5F5"/>
+        </w:rPr>
+      </w:pPr>
+      <w:r>
+        <w:rPr>
           <w:rFonts w:ascii="微软雅黑" w:eastAsia="微软雅黑" w:hAnsi="微软雅黑" w:cs="宋体" w:hint="eastAsia"/>
           <w:color w:val="2F2F2F"/>
           <w:kern w:val="0"/>
           <w:szCs w:val="21"/>
           <w:shd w:val="clear" w:color="auto" w:fill="F5F5F5"/>
         </w:rPr>
-      </w:pPr>
+        <w:t xml:space="preserve">npm i </w:t>
+      </w:r>
+      <w:r>
+        <w:rPr>
+          <w:rFonts w:ascii="微软雅黑" w:eastAsia="微软雅黑" w:hAnsi="微软雅黑" w:cs="宋体"/>
+          <w:color w:val="2F2F2F"/>
+          <w:kern w:val="0"/>
+          <w:szCs w:val="21"/>
+          <w:shd w:val="clear" w:color="auto" w:fill="F5F5F5"/>
+        </w:rPr>
+        <w:t>–</w:t>
+      </w:r>
       <w:r>
         <w:rPr>
           <w:rFonts w:ascii="微软雅黑" w:eastAsia="微软雅黑" w:hAnsi="微软雅黑" w:cs="宋体" w:hint="eastAsia"/>
@@ -35908,7 +36282,7 @@
           <w:szCs w:val="21"/>
           <w:shd w:val="clear" w:color="auto" w:fill="F5F5F5"/>
         </w:rPr>
-        <w:t>搭建react</w:t>
+        <w:t xml:space="preserve">D eslint-pligon-import eslint-pligon-node eslint-pligon-promise </w:t>
       </w:r>
     </w:p>
     <w:p>
@@ -35916,13 +36290,33 @@
         <w:widowControl/>
         <w:jc w:val="left"/>
         <w:rPr>
+          <w:rFonts w:ascii="微软雅黑" w:eastAsia="微软雅黑" w:hAnsi="微软雅黑" w:cs="宋体"/>
+          <w:color w:val="2F2F2F"/>
+          <w:kern w:val="0"/>
+          <w:szCs w:val="21"/>
+          <w:shd w:val="clear" w:color="auto" w:fill="F5F5F5"/>
+        </w:rPr>
+      </w:pPr>
+      <w:r>
+        <w:rPr>
           <w:rFonts w:ascii="微软雅黑" w:eastAsia="微软雅黑" w:hAnsi="微软雅黑" w:cs="宋体" w:hint="eastAsia"/>
           <w:color w:val="2F2F2F"/>
           <w:kern w:val="0"/>
           <w:szCs w:val="21"/>
           <w:shd w:val="clear" w:color="auto" w:fill="F5F5F5"/>
         </w:rPr>
-      </w:pPr>
+        <w:t xml:space="preserve">npm i </w:t>
+      </w:r>
+      <w:r>
+        <w:rPr>
+          <w:rFonts w:ascii="微软雅黑" w:eastAsia="微软雅黑" w:hAnsi="微软雅黑" w:cs="宋体"/>
+          <w:color w:val="2F2F2F"/>
+          <w:kern w:val="0"/>
+          <w:szCs w:val="21"/>
+          <w:shd w:val="clear" w:color="auto" w:fill="F5F5F5"/>
+        </w:rPr>
+        <w:t>–</w:t>
+      </w:r>
       <w:r>
         <w:rPr>
           <w:rFonts w:ascii="微软雅黑" w:eastAsia="微软雅黑" w:hAnsi="微软雅黑" w:cs="宋体" w:hint="eastAsia"/>
@@ -35931,7 +36325,7 @@
           <w:szCs w:val="21"/>
           <w:shd w:val="clear" w:color="auto" w:fill="F5F5F5"/>
         </w:rPr>
-        <w:t>npm init</w:t>
+        <w:t>D eslint-config-airbnb</w:t>
       </w:r>
     </w:p>
     <w:p>
@@ -35939,13 +36333,33 @@
         <w:widowControl/>
         <w:jc w:val="left"/>
         <w:rPr>
+          <w:rFonts w:ascii="微软雅黑" w:eastAsia="微软雅黑" w:hAnsi="微软雅黑" w:cs="宋体"/>
+          <w:color w:val="2F2F2F"/>
+          <w:kern w:val="0"/>
+          <w:szCs w:val="21"/>
+          <w:shd w:val="clear" w:color="auto" w:fill="F5F5F5"/>
+        </w:rPr>
+      </w:pPr>
+      <w:r>
+        <w:rPr>
           <w:rFonts w:ascii="微软雅黑" w:eastAsia="微软雅黑" w:hAnsi="微软雅黑" w:cs="宋体" w:hint="eastAsia"/>
           <w:color w:val="2F2F2F"/>
           <w:kern w:val="0"/>
           <w:szCs w:val="21"/>
           <w:shd w:val="clear" w:color="auto" w:fill="F5F5F5"/>
         </w:rPr>
-      </w:pPr>
+        <w:t xml:space="preserve">npm i </w:t>
+      </w:r>
+      <w:r>
+        <w:rPr>
+          <w:rFonts w:ascii="微软雅黑" w:eastAsia="微软雅黑" w:hAnsi="微软雅黑" w:cs="宋体"/>
+          <w:color w:val="2F2F2F"/>
+          <w:kern w:val="0"/>
+          <w:szCs w:val="21"/>
+          <w:shd w:val="clear" w:color="auto" w:fill="F5F5F5"/>
+        </w:rPr>
+        <w:t>–</w:t>
+      </w:r>
       <w:r>
         <w:rPr>
           <w:rFonts w:ascii="微软雅黑" w:eastAsia="微软雅黑" w:hAnsi="微软雅黑" w:cs="宋体" w:hint="eastAsia"/>
@@ -35954,9 +36368,13 @@
           <w:szCs w:val="21"/>
           <w:shd w:val="clear" w:color="auto" w:fill="F5F5F5"/>
         </w:rPr>
-        <w:t xml:space="preserve">npm i </w:t>
-      </w:r>
-      <w:r>
+        <w:t>D eslint-plugin-jsx-a11y eslint-plugin-react</w:t>
+      </w:r>
+    </w:p>
+    <w:p>
+      <w:pPr>
+        <w:widowControl/>
+        <w:jc w:val="left"/>
         <w:rPr>
           <w:rFonts w:ascii="微软雅黑" w:eastAsia="微软雅黑" w:hAnsi="微软雅黑" w:cs="宋体"/>
           <w:color w:val="2F2F2F"/>
@@ -35964,8 +36382,7 @@
           <w:szCs w:val="21"/>
           <w:shd w:val="clear" w:color="auto" w:fill="F5F5F5"/>
         </w:rPr>
-        <w:t>–</w:t>
-      </w:r>
+      </w:pPr>
       <w:r>
         <w:rPr>
           <w:rFonts w:ascii="微软雅黑" w:eastAsia="微软雅黑" w:hAnsi="微软雅黑" w:cs="宋体" w:hint="eastAsia"/>
@@ -35974,7 +36391,37 @@
           <w:szCs w:val="21"/>
           <w:shd w:val="clear" w:color="auto" w:fill="F5F5F5"/>
         </w:rPr>
-        <w:t>D webpack webpack-dev-server</w:t>
+        <w:t xml:space="preserve">npm i </w:t>
+      </w:r>
+      <w:r>
+        <w:rPr>
+          <w:rFonts w:ascii="微软雅黑" w:eastAsia="微软雅黑" w:hAnsi="微软雅黑" w:cs="宋体"/>
+          <w:color w:val="2F2F2F"/>
+          <w:kern w:val="0"/>
+          <w:szCs w:val="21"/>
+          <w:shd w:val="clear" w:color="auto" w:fill="F5F5F5"/>
+        </w:rPr>
+        <w:t>–</w:t>
+      </w:r>
+      <w:r>
+        <w:rPr>
+          <w:rFonts w:ascii="微软雅黑" w:eastAsia="微软雅黑" w:hAnsi="微软雅黑" w:cs="宋体" w:hint="eastAsia"/>
+          <w:color w:val="2F2F2F"/>
+          <w:kern w:val="0"/>
+          <w:szCs w:val="21"/>
+          <w:shd w:val="clear" w:color="auto" w:fill="F5F5F5"/>
+        </w:rPr>
+        <w:t xml:space="preserve">D </w:t>
+      </w:r>
+      <w:r>
+        <w:rPr>
+          <w:rFonts w:ascii="微软雅黑" w:eastAsia="微软雅黑" w:hAnsi="微软雅黑" w:cs="宋体" w:hint="eastAsia"/>
+          <w:color w:val="2F2F2F"/>
+          <w:kern w:val="0"/>
+          <w:szCs w:val="21"/>
+          <w:shd w:val="clear" w:color="auto" w:fill="F5F5F5"/>
+        </w:rPr>
+        <w:t>husky webpack-merge(用来做合并配置的)</w:t>
       </w:r>
     </w:p>
     <w:p>
@@ -35982,13 +36429,23 @@
         <w:widowControl/>
         <w:jc w:val="left"/>
         <w:rPr>
+          <w:rFonts w:ascii="微软雅黑" w:eastAsia="微软雅黑" w:hAnsi="微软雅黑" w:cs="宋体"/>
+          <w:color w:val="2F2F2F"/>
+          <w:kern w:val="0"/>
+          <w:szCs w:val="21"/>
+          <w:shd w:val="clear" w:color="auto" w:fill="F5F5F5"/>
+        </w:rPr>
+      </w:pPr>
+      <w:r>
+        <w:rPr>
           <w:rFonts w:ascii="微软雅黑" w:eastAsia="微软雅黑" w:hAnsi="微软雅黑" w:cs="宋体" w:hint="eastAsia"/>
           <w:color w:val="2F2F2F"/>
           <w:kern w:val="0"/>
           <w:szCs w:val="21"/>
           <w:shd w:val="clear" w:color="auto" w:fill="F5F5F5"/>
         </w:rPr>
-      </w:pPr>
+        <w:t>config 文件夹</w:t>
+      </w:r>
       <w:r>
         <w:rPr>
           <w:rFonts w:ascii="微软雅黑" w:eastAsia="微软雅黑" w:hAnsi="微软雅黑" w:cs="宋体" w:hint="eastAsia"/>
@@ -35997,9 +36454,33 @@
           <w:szCs w:val="21"/>
           <w:shd w:val="clear" w:color="auto" w:fill="F5F5F5"/>
         </w:rPr>
-        <w:t xml:space="preserve">npm i </w:t>
-      </w:r>
-      <w:r>
+        <w:t xml:space="preserve"> webpack.base.js(出入口) webpack.dev.js(打包的) webpack.prod.js(</w:t>
+      </w:r>
+      <w:r>
+        <w:rPr>
+          <w:rFonts w:ascii="微软雅黑" w:eastAsia="微软雅黑" w:hAnsi="微软雅黑" w:cs="宋体" w:hint="eastAsia"/>
+          <w:color w:val="2F2F2F"/>
+          <w:kern w:val="0"/>
+          <w:szCs w:val="21"/>
+          <w:shd w:val="clear" w:color="auto" w:fill="F5F5F5"/>
+        </w:rPr>
+        <w:t>生产环境</w:t>
+      </w:r>
+      <w:r>
+        <w:rPr>
+          <w:rFonts w:ascii="微软雅黑" w:eastAsia="微软雅黑" w:hAnsi="微软雅黑" w:cs="宋体" w:hint="eastAsia"/>
+          <w:color w:val="2F2F2F"/>
+          <w:kern w:val="0"/>
+          <w:szCs w:val="21"/>
+          <w:shd w:val="clear" w:color="auto" w:fill="F5F5F5"/>
+        </w:rPr>
+        <w:t>)</w:t>
+      </w:r>
+    </w:p>
+    <w:p>
+      <w:pPr>
+        <w:widowControl/>
+        <w:jc w:val="left"/>
         <w:rPr>
           <w:rFonts w:ascii="微软雅黑" w:eastAsia="微软雅黑" w:hAnsi="微软雅黑" w:cs="宋体"/>
           <w:color w:val="2F2F2F"/>
@@ -36007,8 +36488,7 @@
           <w:szCs w:val="21"/>
           <w:shd w:val="clear" w:color="auto" w:fill="F5F5F5"/>
         </w:rPr>
-        <w:t>–</w:t>
-      </w:r>
+      </w:pPr>
       <w:r>
         <w:rPr>
           <w:rFonts w:ascii="微软雅黑" w:eastAsia="微软雅黑" w:hAnsi="微软雅黑" w:cs="宋体" w:hint="eastAsia"/>
@@ -36017,7 +36497,7 @@
           <w:szCs w:val="21"/>
           <w:shd w:val="clear" w:color="auto" w:fill="F5F5F5"/>
         </w:rPr>
-        <w:t>D babel-core babel-preset-env babel-preset-react babel-eslint babel-loader eslint-loader html-webpack-plugin rimraf cross-env babel-plugin-transform-decorators-legacy</w:t>
+        <w:t>dev里面 引入webpack path html-webpack-plugin</w:t>
       </w:r>
     </w:p>
     <w:p>
@@ -36025,13 +36505,24 @@
         <w:widowControl/>
         <w:jc w:val="left"/>
         <w:rPr>
+          <w:rFonts w:ascii="微软雅黑" w:eastAsia="微软雅黑" w:hAnsi="微软雅黑" w:cs="宋体"/>
+          <w:color w:val="2F2F2F"/>
+          <w:kern w:val="0"/>
+          <w:szCs w:val="21"/>
+          <w:shd w:val="clear" w:color="auto" w:fill="F5F5F5"/>
+        </w:rPr>
+      </w:pPr>
+      <w:r>
+        <w:rPr>
           <w:rFonts w:ascii="微软雅黑" w:eastAsia="微软雅黑" w:hAnsi="微软雅黑" w:cs="宋体" w:hint="eastAsia"/>
           <w:color w:val="2F2F2F"/>
           <w:kern w:val="0"/>
           <w:szCs w:val="21"/>
           <w:shd w:val="clear" w:color="auto" w:fill="F5F5F5"/>
         </w:rPr>
-      </w:pPr>
+        <w:lastRenderedPageBreak/>
+        <w:t xml:space="preserve"> </w:t>
+      </w:r>
       <w:r>
         <w:rPr>
           <w:rFonts w:ascii="微软雅黑" w:eastAsia="微软雅黑" w:hAnsi="微软雅黑" w:cs="宋体" w:hint="eastAsia"/>
@@ -36040,9 +36531,14 @@
           <w:szCs w:val="21"/>
           <w:shd w:val="clear" w:color="auto" w:fill="F5F5F5"/>
         </w:rPr>
-        <w:t>npm i</w:t>
-      </w:r>
-      <w:r>
+        <w:tab/>
+        <w:t>const config ={</w:t>
+      </w:r>
+    </w:p>
+    <w:p>
+      <w:pPr>
+        <w:widowControl/>
+        <w:jc w:val="left"/>
         <w:rPr>
           <w:rFonts w:ascii="微软雅黑" w:eastAsia="微软雅黑" w:hAnsi="微软雅黑" w:cs="宋体"/>
           <w:color w:val="2F2F2F"/>
@@ -36050,8 +36546,7 @@
           <w:szCs w:val="21"/>
           <w:shd w:val="clear" w:color="auto" w:fill="F5F5F5"/>
         </w:rPr>
-        <w:t>–</w:t>
-      </w:r>
+      </w:pPr>
       <w:r>
         <w:rPr>
           <w:rFonts w:ascii="微软雅黑" w:eastAsia="微软雅黑" w:hAnsi="微软雅黑" w:cs="宋体" w:hint="eastAsia"/>
@@ -36060,7 +36555,18 @@
           <w:szCs w:val="21"/>
           <w:shd w:val="clear" w:color="auto" w:fill="F5F5F5"/>
         </w:rPr>
-        <w:t>D react-hot-loader</w:t>
+        <w:tab/>
+      </w:r>
+      <w:r>
+        <w:rPr>
+          <w:rFonts w:ascii="微软雅黑" w:eastAsia="微软雅黑" w:hAnsi="微软雅黑" w:cs="宋体" w:hint="eastAsia"/>
+          <w:color w:val="2F2F2F"/>
+          <w:kern w:val="0"/>
+          <w:szCs w:val="21"/>
+          <w:shd w:val="clear" w:color="auto" w:fill="F5F5F5"/>
+        </w:rPr>
+        <w:tab/>
+        <w:t>entry:{</w:t>
       </w:r>
     </w:p>
     <w:p>
@@ -36068,514 +36574,7 @@
         <w:widowControl/>
         <w:jc w:val="left"/>
         <w:rPr>
-          <w:rFonts w:ascii="微软雅黑" w:eastAsia="微软雅黑" w:hAnsi="微软雅黑" w:cs="宋体" w:hint="eastAsia"/>
-          <w:color w:val="2F2F2F"/>
-          <w:kern w:val="0"/>
-          <w:szCs w:val="21"/>
-          <w:shd w:val="clear" w:color="auto" w:fill="F5F5F5"/>
-        </w:rPr>
-      </w:pPr>
-      <w:r>
-        <w:rPr>
-          <w:rFonts w:ascii="微软雅黑" w:eastAsia="微软雅黑" w:hAnsi="微软雅黑" w:cs="宋体" w:hint="eastAsia"/>
-          <w:color w:val="2F2F2F"/>
-          <w:kern w:val="0"/>
-          <w:szCs w:val="21"/>
-          <w:shd w:val="clear" w:color="auto" w:fill="F5F5F5"/>
-        </w:rPr>
-        <w:t xml:space="preserve">npm i </w:t>
-      </w:r>
-      <w:r>
-        <w:rPr>
           <w:rFonts w:ascii="微软雅黑" w:eastAsia="微软雅黑" w:hAnsi="微软雅黑" w:cs="宋体"/>
-          <w:color w:val="2F2F2F"/>
-          <w:kern w:val="0"/>
-          <w:szCs w:val="21"/>
-          <w:shd w:val="clear" w:color="auto" w:fill="F5F5F5"/>
-        </w:rPr>
-        <w:t>–</w:t>
-      </w:r>
-      <w:r>
-        <w:rPr>
-          <w:rFonts w:ascii="微软雅黑" w:eastAsia="微软雅黑" w:hAnsi="微软雅黑" w:cs="宋体" w:hint="eastAsia"/>
-          <w:color w:val="2F2F2F"/>
-          <w:kern w:val="0"/>
-          <w:szCs w:val="21"/>
-          <w:shd w:val="clear" w:color="auto" w:fill="F5F5F5"/>
-        </w:rPr>
-        <w:t>S react react-dom react-router-dom redux redux-thunk axios react-redux</w:t>
-      </w:r>
-    </w:p>
-    <w:p>
-      <w:pPr>
-        <w:widowControl/>
-        <w:jc w:val="left"/>
-        <w:rPr>
-          <w:rFonts w:ascii="微软雅黑" w:eastAsia="微软雅黑" w:hAnsi="微软雅黑" w:cs="宋体" w:hint="eastAsia"/>
-          <w:color w:val="2F2F2F"/>
-          <w:kern w:val="0"/>
-          <w:szCs w:val="21"/>
-          <w:shd w:val="clear" w:color="auto" w:fill="F5F5F5"/>
-        </w:rPr>
-      </w:pPr>
-      <w:r>
-        <w:rPr>
-          <w:rFonts w:ascii="微软雅黑" w:eastAsia="微软雅黑" w:hAnsi="微软雅黑" w:cs="宋体" w:hint="eastAsia"/>
-          <w:color w:val="2F2F2F"/>
-          <w:kern w:val="0"/>
-          <w:szCs w:val="21"/>
-          <w:shd w:val="clear" w:color="auto" w:fill="F5F5F5"/>
-        </w:rPr>
-        <w:t xml:space="preserve">npm i </w:t>
-      </w:r>
-      <w:r>
-        <w:rPr>
-          <w:rFonts w:ascii="微软雅黑" w:eastAsia="微软雅黑" w:hAnsi="微软雅黑" w:cs="宋体"/>
-          <w:color w:val="2F2F2F"/>
-          <w:kern w:val="0"/>
-          <w:szCs w:val="21"/>
-          <w:shd w:val="clear" w:color="auto" w:fill="F5F5F5"/>
-        </w:rPr>
-        <w:t>–</w:t>
-      </w:r>
-      <w:r>
-        <w:rPr>
-          <w:rFonts w:ascii="微软雅黑" w:eastAsia="微软雅黑" w:hAnsi="微软雅黑" w:cs="宋体" w:hint="eastAsia"/>
-          <w:color w:val="2F2F2F"/>
-          <w:kern w:val="0"/>
-          <w:szCs w:val="21"/>
-          <w:shd w:val="clear" w:color="auto" w:fill="F5F5F5"/>
-        </w:rPr>
-        <w:t>D eslint</w:t>
-      </w:r>
-      <w:r>
-        <w:rPr>
-          <w:rFonts w:ascii="微软雅黑" w:eastAsia="微软雅黑" w:hAnsi="微软雅黑" w:cs="宋体" w:hint="eastAsia"/>
-          <w:color w:val="2F2F2F"/>
-          <w:kern w:val="0"/>
-          <w:szCs w:val="21"/>
-          <w:shd w:val="clear" w:color="auto" w:fill="F5F5F5"/>
-        </w:rPr>
-        <w:tab/>
-      </w:r>
-      <w:r>
-        <w:rPr>
-          <w:rFonts w:ascii="微软雅黑" w:eastAsia="微软雅黑" w:hAnsi="微软雅黑" w:cs="宋体" w:hint="eastAsia"/>
-          <w:color w:val="2F2F2F"/>
-          <w:kern w:val="0"/>
-          <w:szCs w:val="21"/>
-          <w:shd w:val="clear" w:color="auto" w:fill="F5F5F5"/>
-        </w:rPr>
-        <w:tab/>
-      </w:r>
-      <w:r>
-        <w:rPr>
-          <w:rFonts w:ascii="微软雅黑" w:eastAsia="微软雅黑" w:hAnsi="微软雅黑" w:cs="宋体" w:hint="eastAsia"/>
-          <w:color w:val="2F2F2F"/>
-          <w:kern w:val="0"/>
-          <w:szCs w:val="21"/>
-          <w:shd w:val="clear" w:color="auto" w:fill="F5F5F5"/>
-        </w:rPr>
-        <w:tab/>
-      </w:r>
-      <w:r>
-        <w:rPr>
-          <w:rFonts w:ascii="微软雅黑" w:eastAsia="微软雅黑" w:hAnsi="微软雅黑" w:cs="宋体" w:hint="eastAsia"/>
-          <w:color w:val="2F2F2F"/>
-          <w:kern w:val="0"/>
-          <w:szCs w:val="21"/>
-          <w:shd w:val="clear" w:color="auto" w:fill="F5F5F5"/>
-        </w:rPr>
-        <w:tab/>
-      </w:r>
-      <w:r>
-        <w:rPr>
-          <w:rFonts w:ascii="微软雅黑" w:eastAsia="微软雅黑" w:hAnsi="微软雅黑" w:cs="宋体" w:hint="eastAsia"/>
-          <w:color w:val="2F2F2F"/>
-          <w:kern w:val="0"/>
-          <w:szCs w:val="21"/>
-          <w:shd w:val="clear" w:color="auto" w:fill="F5F5F5"/>
-        </w:rPr>
-        <w:tab/>
-        <w:t>//语法检测</w:t>
-      </w:r>
-    </w:p>
-    <w:p>
-      <w:pPr>
-        <w:widowControl/>
-        <w:jc w:val="left"/>
-        <w:rPr>
-          <w:rFonts w:ascii="微软雅黑" w:eastAsia="微软雅黑" w:hAnsi="微软雅黑" w:cs="宋体" w:hint="eastAsia"/>
-          <w:color w:val="2F2F2F"/>
-          <w:kern w:val="0"/>
-          <w:szCs w:val="21"/>
-          <w:shd w:val="clear" w:color="auto" w:fill="F5F5F5"/>
-        </w:rPr>
-      </w:pPr>
-      <w:r>
-        <w:rPr>
-          <w:rFonts w:ascii="微软雅黑" w:eastAsia="微软雅黑" w:hAnsi="微软雅黑" w:cs="宋体" w:hint="eastAsia"/>
-          <w:color w:val="2F2F2F"/>
-          <w:kern w:val="0"/>
-          <w:szCs w:val="21"/>
-          <w:shd w:val="clear" w:color="auto" w:fill="F5F5F5"/>
-        </w:rPr>
-        <w:t xml:space="preserve">npm i </w:t>
-      </w:r>
-      <w:r>
-        <w:rPr>
-          <w:rFonts w:ascii="微软雅黑" w:eastAsia="微软雅黑" w:hAnsi="微软雅黑" w:cs="宋体"/>
-          <w:color w:val="2F2F2F"/>
-          <w:kern w:val="0"/>
-          <w:szCs w:val="21"/>
-          <w:shd w:val="clear" w:color="auto" w:fill="F5F5F5"/>
-        </w:rPr>
-        <w:t>–</w:t>
-      </w:r>
-      <w:r>
-        <w:rPr>
-          <w:rFonts w:ascii="微软雅黑" w:eastAsia="微软雅黑" w:hAnsi="微软雅黑" w:cs="宋体" w:hint="eastAsia"/>
-          <w:color w:val="2F2F2F"/>
-          <w:kern w:val="0"/>
-          <w:szCs w:val="21"/>
-          <w:shd w:val="clear" w:color="auto" w:fill="F5F5F5"/>
-        </w:rPr>
-        <w:t>D eslint-config-standard            //js标准</w:t>
-      </w:r>
-    </w:p>
-    <w:p>
-      <w:pPr>
-        <w:widowControl/>
-        <w:jc w:val="left"/>
-        <w:rPr>
-          <w:rFonts w:ascii="微软雅黑" w:eastAsia="微软雅黑" w:hAnsi="微软雅黑" w:cs="宋体" w:hint="eastAsia"/>
-          <w:color w:val="2F2F2F"/>
-          <w:kern w:val="0"/>
-          <w:szCs w:val="21"/>
-          <w:shd w:val="clear" w:color="auto" w:fill="F5F5F5"/>
-        </w:rPr>
-      </w:pPr>
-      <w:r>
-        <w:rPr>
-          <w:rFonts w:ascii="微软雅黑" w:eastAsia="微软雅黑" w:hAnsi="微软雅黑" w:cs="宋体" w:hint="eastAsia"/>
-          <w:color w:val="2F2F2F"/>
-          <w:kern w:val="0"/>
-          <w:szCs w:val="21"/>
-          <w:shd w:val="clear" w:color="auto" w:fill="F5F5F5"/>
-        </w:rPr>
-        <w:t xml:space="preserve">npm i </w:t>
-      </w:r>
-      <w:r>
-        <w:rPr>
-          <w:rFonts w:ascii="微软雅黑" w:eastAsia="微软雅黑" w:hAnsi="微软雅黑" w:cs="宋体"/>
-          <w:color w:val="2F2F2F"/>
-          <w:kern w:val="0"/>
-          <w:szCs w:val="21"/>
-          <w:shd w:val="clear" w:color="auto" w:fill="F5F5F5"/>
-        </w:rPr>
-        <w:t>–</w:t>
-      </w:r>
-      <w:r>
-        <w:rPr>
-          <w:rFonts w:ascii="微软雅黑" w:eastAsia="微软雅黑" w:hAnsi="微软雅黑" w:cs="宋体" w:hint="eastAsia"/>
-          <w:color w:val="2F2F2F"/>
-          <w:kern w:val="0"/>
-          <w:szCs w:val="21"/>
-          <w:shd w:val="clear" w:color="auto" w:fill="F5F5F5"/>
-        </w:rPr>
-        <w:t xml:space="preserve">D eslint-pligon-import eslint-pligon-node eslint-pligon-promise </w:t>
-      </w:r>
-    </w:p>
-    <w:p>
-      <w:pPr>
-        <w:widowControl/>
-        <w:jc w:val="left"/>
-        <w:rPr>
-          <w:rFonts w:ascii="微软雅黑" w:eastAsia="微软雅黑" w:hAnsi="微软雅黑" w:cs="宋体" w:hint="eastAsia"/>
-          <w:color w:val="2F2F2F"/>
-          <w:kern w:val="0"/>
-          <w:szCs w:val="21"/>
-          <w:shd w:val="clear" w:color="auto" w:fill="F5F5F5"/>
-        </w:rPr>
-      </w:pPr>
-      <w:r>
-        <w:rPr>
-          <w:rFonts w:ascii="微软雅黑" w:eastAsia="微软雅黑" w:hAnsi="微软雅黑" w:cs="宋体" w:hint="eastAsia"/>
-          <w:color w:val="2F2F2F"/>
-          <w:kern w:val="0"/>
-          <w:szCs w:val="21"/>
-          <w:shd w:val="clear" w:color="auto" w:fill="F5F5F5"/>
-        </w:rPr>
-        <w:t xml:space="preserve">npm i </w:t>
-      </w:r>
-      <w:r>
-        <w:rPr>
-          <w:rFonts w:ascii="微软雅黑" w:eastAsia="微软雅黑" w:hAnsi="微软雅黑" w:cs="宋体"/>
-          <w:color w:val="2F2F2F"/>
-          <w:kern w:val="0"/>
-          <w:szCs w:val="21"/>
-          <w:shd w:val="clear" w:color="auto" w:fill="F5F5F5"/>
-        </w:rPr>
-        <w:t>–</w:t>
-      </w:r>
-      <w:r>
-        <w:rPr>
-          <w:rFonts w:ascii="微软雅黑" w:eastAsia="微软雅黑" w:hAnsi="微软雅黑" w:cs="宋体" w:hint="eastAsia"/>
-          <w:color w:val="2F2F2F"/>
-          <w:kern w:val="0"/>
-          <w:szCs w:val="21"/>
-          <w:shd w:val="clear" w:color="auto" w:fill="F5F5F5"/>
-        </w:rPr>
-        <w:t>D eslint-config-airbnb</w:t>
-      </w:r>
-    </w:p>
-    <w:p>
-      <w:pPr>
-        <w:widowControl/>
-        <w:jc w:val="left"/>
-        <w:rPr>
-          <w:rFonts w:ascii="微软雅黑" w:eastAsia="微软雅黑" w:hAnsi="微软雅黑" w:cs="宋体" w:hint="eastAsia"/>
-          <w:color w:val="2F2F2F"/>
-          <w:kern w:val="0"/>
-          <w:szCs w:val="21"/>
-          <w:shd w:val="clear" w:color="auto" w:fill="F5F5F5"/>
-        </w:rPr>
-      </w:pPr>
-      <w:r>
-        <w:rPr>
-          <w:rFonts w:ascii="微软雅黑" w:eastAsia="微软雅黑" w:hAnsi="微软雅黑" w:cs="宋体" w:hint="eastAsia"/>
-          <w:color w:val="2F2F2F"/>
-          <w:kern w:val="0"/>
-          <w:szCs w:val="21"/>
-          <w:shd w:val="clear" w:color="auto" w:fill="F5F5F5"/>
-        </w:rPr>
-        <w:t xml:space="preserve">npm i </w:t>
-      </w:r>
-      <w:r>
-        <w:rPr>
-          <w:rFonts w:ascii="微软雅黑" w:eastAsia="微软雅黑" w:hAnsi="微软雅黑" w:cs="宋体"/>
-          <w:color w:val="2F2F2F"/>
-          <w:kern w:val="0"/>
-          <w:szCs w:val="21"/>
-          <w:shd w:val="clear" w:color="auto" w:fill="F5F5F5"/>
-        </w:rPr>
-        <w:t>–</w:t>
-      </w:r>
-      <w:r>
-        <w:rPr>
-          <w:rFonts w:ascii="微软雅黑" w:eastAsia="微软雅黑" w:hAnsi="微软雅黑" w:cs="宋体" w:hint="eastAsia"/>
-          <w:color w:val="2F2F2F"/>
-          <w:kern w:val="0"/>
-          <w:szCs w:val="21"/>
-          <w:shd w:val="clear" w:color="auto" w:fill="F5F5F5"/>
-        </w:rPr>
-        <w:t>D eslint-plugin-jsx-a11y eslint-plugin-react</w:t>
-      </w:r>
-    </w:p>
-    <w:p>
-      <w:pPr>
-        <w:widowControl/>
-        <w:jc w:val="left"/>
-        <w:rPr>
-          <w:rFonts w:ascii="微软雅黑" w:eastAsia="微软雅黑" w:hAnsi="微软雅黑" w:cs="宋体" w:hint="eastAsia"/>
-          <w:color w:val="2F2F2F"/>
-          <w:kern w:val="0"/>
-          <w:szCs w:val="21"/>
-          <w:shd w:val="clear" w:color="auto" w:fill="F5F5F5"/>
-        </w:rPr>
-      </w:pPr>
-      <w:r>
-        <w:rPr>
-          <w:rFonts w:ascii="微软雅黑" w:eastAsia="微软雅黑" w:hAnsi="微软雅黑" w:cs="宋体" w:hint="eastAsia"/>
-          <w:color w:val="2F2F2F"/>
-          <w:kern w:val="0"/>
-          <w:szCs w:val="21"/>
-          <w:shd w:val="clear" w:color="auto" w:fill="F5F5F5"/>
-        </w:rPr>
-        <w:t xml:space="preserve">npm i </w:t>
-      </w:r>
-      <w:r>
-        <w:rPr>
-          <w:rFonts w:ascii="微软雅黑" w:eastAsia="微软雅黑" w:hAnsi="微软雅黑" w:cs="宋体"/>
-          <w:color w:val="2F2F2F"/>
-          <w:kern w:val="0"/>
-          <w:szCs w:val="21"/>
-          <w:shd w:val="clear" w:color="auto" w:fill="F5F5F5"/>
-        </w:rPr>
-        <w:t>–</w:t>
-      </w:r>
-      <w:r>
-        <w:rPr>
-          <w:rFonts w:ascii="微软雅黑" w:eastAsia="微软雅黑" w:hAnsi="微软雅黑" w:cs="宋体" w:hint="eastAsia"/>
-          <w:color w:val="2F2F2F"/>
-          <w:kern w:val="0"/>
-          <w:szCs w:val="21"/>
-          <w:shd w:val="clear" w:color="auto" w:fill="F5F5F5"/>
-        </w:rPr>
-        <w:t xml:space="preserve">D </w:t>
-      </w:r>
-      <w:r>
-        <w:rPr>
-          <w:rFonts w:ascii="微软雅黑" w:eastAsia="微软雅黑" w:hAnsi="微软雅黑" w:cs="宋体" w:hint="eastAsia"/>
-          <w:color w:val="2F2F2F"/>
-          <w:kern w:val="0"/>
-          <w:szCs w:val="21"/>
-          <w:shd w:val="clear" w:color="auto" w:fill="F5F5F5"/>
-        </w:rPr>
-        <w:t>husky webpack-merge(用来做合并配置的)</w:t>
-      </w:r>
-    </w:p>
-    <w:p>
-      <w:pPr>
-        <w:widowControl/>
-        <w:jc w:val="left"/>
-        <w:rPr>
-          <w:rFonts w:ascii="微软雅黑" w:eastAsia="微软雅黑" w:hAnsi="微软雅黑" w:cs="宋体" w:hint="eastAsia"/>
-          <w:color w:val="2F2F2F"/>
-          <w:kern w:val="0"/>
-          <w:szCs w:val="21"/>
-          <w:shd w:val="clear" w:color="auto" w:fill="F5F5F5"/>
-        </w:rPr>
-      </w:pPr>
-      <w:r>
-        <w:rPr>
-          <w:rFonts w:ascii="微软雅黑" w:eastAsia="微软雅黑" w:hAnsi="微软雅黑" w:cs="宋体" w:hint="eastAsia"/>
-          <w:color w:val="2F2F2F"/>
-          <w:kern w:val="0"/>
-          <w:szCs w:val="21"/>
-          <w:shd w:val="clear" w:color="auto" w:fill="F5F5F5"/>
-        </w:rPr>
-        <w:t>config 文件夹</w:t>
-      </w:r>
-      <w:r>
-        <w:rPr>
-          <w:rFonts w:ascii="微软雅黑" w:eastAsia="微软雅黑" w:hAnsi="微软雅黑" w:cs="宋体" w:hint="eastAsia"/>
-          <w:color w:val="2F2F2F"/>
-          <w:kern w:val="0"/>
-          <w:szCs w:val="21"/>
-          <w:shd w:val="clear" w:color="auto" w:fill="F5F5F5"/>
-        </w:rPr>
-        <w:t xml:space="preserve"> webpack.base.js(出入口) webpack.dev.js(打包的) webpack.prod.js(</w:t>
-      </w:r>
-      <w:r>
-        <w:rPr>
-          <w:rFonts w:ascii="微软雅黑" w:eastAsia="微软雅黑" w:hAnsi="微软雅黑" w:cs="宋体" w:hint="eastAsia"/>
-          <w:color w:val="2F2F2F"/>
-          <w:kern w:val="0"/>
-          <w:szCs w:val="21"/>
-          <w:shd w:val="clear" w:color="auto" w:fill="F5F5F5"/>
-        </w:rPr>
-        <w:t>生产环境</w:t>
-      </w:r>
-      <w:r>
-        <w:rPr>
-          <w:rFonts w:ascii="微软雅黑" w:eastAsia="微软雅黑" w:hAnsi="微软雅黑" w:cs="宋体" w:hint="eastAsia"/>
-          <w:color w:val="2F2F2F"/>
-          <w:kern w:val="0"/>
-          <w:szCs w:val="21"/>
-          <w:shd w:val="clear" w:color="auto" w:fill="F5F5F5"/>
-        </w:rPr>
-        <w:t>)</w:t>
-      </w:r>
-    </w:p>
-    <w:p>
-      <w:pPr>
-        <w:widowControl/>
-        <w:jc w:val="left"/>
-        <w:rPr>
-          <w:rFonts w:ascii="微软雅黑" w:eastAsia="微软雅黑" w:hAnsi="微软雅黑" w:cs="宋体" w:hint="eastAsia"/>
-          <w:color w:val="2F2F2F"/>
-          <w:kern w:val="0"/>
-          <w:szCs w:val="21"/>
-          <w:shd w:val="clear" w:color="auto" w:fill="F5F5F5"/>
-        </w:rPr>
-      </w:pPr>
-      <w:r>
-        <w:rPr>
-          <w:rFonts w:ascii="微软雅黑" w:eastAsia="微软雅黑" w:hAnsi="微软雅黑" w:cs="宋体" w:hint="eastAsia"/>
-          <w:color w:val="2F2F2F"/>
-          <w:kern w:val="0"/>
-          <w:szCs w:val="21"/>
-          <w:shd w:val="clear" w:color="auto" w:fill="F5F5F5"/>
-        </w:rPr>
-        <w:t>dev里面 引入webpack path html-webpack-plugin</w:t>
-      </w:r>
-    </w:p>
-    <w:p>
-      <w:pPr>
-        <w:widowControl/>
-        <w:jc w:val="left"/>
-        <w:rPr>
-          <w:rFonts w:ascii="微软雅黑" w:eastAsia="微软雅黑" w:hAnsi="微软雅黑" w:cs="宋体" w:hint="eastAsia"/>
-          <w:color w:val="2F2F2F"/>
-          <w:kern w:val="0"/>
-          <w:szCs w:val="21"/>
-          <w:shd w:val="clear" w:color="auto" w:fill="F5F5F5"/>
-        </w:rPr>
-      </w:pPr>
-      <w:r>
-        <w:rPr>
-          <w:rFonts w:ascii="微软雅黑" w:eastAsia="微软雅黑" w:hAnsi="微软雅黑" w:cs="宋体" w:hint="eastAsia"/>
-          <w:color w:val="2F2F2F"/>
-          <w:kern w:val="0"/>
-          <w:szCs w:val="21"/>
-          <w:shd w:val="clear" w:color="auto" w:fill="F5F5F5"/>
-        </w:rPr>
-        <w:lastRenderedPageBreak/>
-        <w:t xml:space="preserve"> </w:t>
-      </w:r>
-      <w:r>
-        <w:rPr>
-          <w:rFonts w:ascii="微软雅黑" w:eastAsia="微软雅黑" w:hAnsi="微软雅黑" w:cs="宋体" w:hint="eastAsia"/>
-          <w:color w:val="2F2F2F"/>
-          <w:kern w:val="0"/>
-          <w:szCs w:val="21"/>
-          <w:shd w:val="clear" w:color="auto" w:fill="F5F5F5"/>
-        </w:rPr>
-        <w:tab/>
-        <w:t>const config ={</w:t>
-      </w:r>
-    </w:p>
-    <w:p>
-      <w:pPr>
-        <w:widowControl/>
-        <w:jc w:val="left"/>
-        <w:rPr>
-          <w:rFonts w:ascii="微软雅黑" w:eastAsia="微软雅黑" w:hAnsi="微软雅黑" w:cs="宋体" w:hint="eastAsia"/>
-          <w:color w:val="2F2F2F"/>
-          <w:kern w:val="0"/>
-          <w:szCs w:val="21"/>
-          <w:shd w:val="clear" w:color="auto" w:fill="F5F5F5"/>
-        </w:rPr>
-      </w:pPr>
-      <w:r>
-        <w:rPr>
-          <w:rFonts w:ascii="微软雅黑" w:eastAsia="微软雅黑" w:hAnsi="微软雅黑" w:cs="宋体" w:hint="eastAsia"/>
-          <w:color w:val="2F2F2F"/>
-          <w:kern w:val="0"/>
-          <w:szCs w:val="21"/>
-          <w:shd w:val="clear" w:color="auto" w:fill="F5F5F5"/>
-        </w:rPr>
-        <w:tab/>
-      </w:r>
-      <w:r>
-        <w:rPr>
-          <w:rFonts w:ascii="微软雅黑" w:eastAsia="微软雅黑" w:hAnsi="微软雅黑" w:cs="宋体" w:hint="eastAsia"/>
-          <w:color w:val="2F2F2F"/>
-          <w:kern w:val="0"/>
-          <w:szCs w:val="21"/>
-          <w:shd w:val="clear" w:color="auto" w:fill="F5F5F5"/>
-        </w:rPr>
-        <w:tab/>
-        <w:t>entry:{</w:t>
-      </w:r>
-    </w:p>
-    <w:p>
-      <w:pPr>
-        <w:widowControl/>
-        <w:jc w:val="left"/>
-        <w:rPr>
-          <w:rFonts w:ascii="微软雅黑" w:eastAsia="微软雅黑" w:hAnsi="微软雅黑" w:cs="宋体" w:hint="eastAsia"/>
           <w:color w:val="2F2F2F"/>
           <w:kern w:val="0"/>
           <w:szCs w:val="21"/>
@@ -36660,7 +36659,7 @@
         <w:ind w:firstLine="420"/>
         <w:jc w:val="left"/>
         <w:rPr>
-          <w:rFonts w:ascii="微软雅黑" w:eastAsia="微软雅黑" w:hAnsi="微软雅黑" w:cs="宋体" w:hint="eastAsia"/>
+          <w:rFonts w:ascii="微软雅黑" w:eastAsia="微软雅黑" w:hAnsi="微软雅黑" w:cs="宋体"/>
           <w:color w:val="2F2F2F"/>
           <w:kern w:val="0"/>
           <w:szCs w:val="21"/>
@@ -36684,7 +36683,7 @@
         <w:ind w:firstLine="420"/>
         <w:jc w:val="left"/>
         <w:rPr>
-          <w:rFonts w:ascii="微软雅黑" w:eastAsia="微软雅黑" w:hAnsi="微软雅黑" w:cs="宋体" w:hint="eastAsia"/>
+          <w:rFonts w:ascii="微软雅黑" w:eastAsia="微软雅黑" w:hAnsi="微软雅黑" w:cs="宋体"/>
           <w:color w:val="2F2F2F"/>
           <w:kern w:val="0"/>
           <w:szCs w:val="21"/>
@@ -36708,7 +36707,7 @@
         <w:ind w:firstLine="420"/>
         <w:jc w:val="left"/>
         <w:rPr>
-          <w:rFonts w:ascii="微软雅黑" w:eastAsia="微软雅黑" w:hAnsi="微软雅黑" w:cs="宋体" w:hint="eastAsia"/>
+          <w:rFonts w:ascii="微软雅黑" w:eastAsia="微软雅黑" w:hAnsi="微软雅黑" w:cs="宋体"/>
           <w:color w:val="2F2F2F"/>
           <w:kern w:val="0"/>
           <w:szCs w:val="21"/>
@@ -36773,7 +36772,7 @@
         <w:ind w:firstLine="420"/>
         <w:jc w:val="left"/>
         <w:rPr>
-          <w:rFonts w:ascii="微软雅黑" w:eastAsia="微软雅黑" w:hAnsi="微软雅黑" w:cs="宋体" w:hint="eastAsia"/>
+          <w:rFonts w:ascii="微软雅黑" w:eastAsia="微软雅黑" w:hAnsi="微软雅黑" w:cs="宋体"/>
           <w:color w:val="2F2F2F"/>
           <w:kern w:val="0"/>
           <w:szCs w:val="21"/>
@@ -36838,7 +36837,7 @@
         <w:ind w:firstLine="420"/>
         <w:jc w:val="left"/>
         <w:rPr>
-          <w:rFonts w:ascii="微软雅黑" w:eastAsia="微软雅黑" w:hAnsi="微软雅黑" w:cs="宋体" w:hint="eastAsia"/>
+          <w:rFonts w:ascii="微软雅黑" w:eastAsia="微软雅黑" w:hAnsi="微软雅黑" w:cs="宋体"/>
           <w:color w:val="2F2F2F"/>
           <w:kern w:val="0"/>
           <w:szCs w:val="21"/>
@@ -36903,7 +36902,7 @@
         <w:ind w:firstLine="420"/>
         <w:jc w:val="left"/>
         <w:rPr>
-          <w:rFonts w:ascii="微软雅黑" w:eastAsia="微软雅黑" w:hAnsi="微软雅黑" w:cs="宋体" w:hint="eastAsia"/>
+          <w:rFonts w:ascii="微软雅黑" w:eastAsia="微软雅黑" w:hAnsi="微软雅黑" w:cs="宋体"/>
           <w:color w:val="2F2F2F"/>
           <w:kern w:val="0"/>
           <w:szCs w:val="21"/>
@@ -36927,7 +36926,7 @@
         <w:ind w:firstLine="420"/>
         <w:jc w:val="left"/>
         <w:rPr>
-          <w:rFonts w:ascii="微软雅黑" w:eastAsia="微软雅黑" w:hAnsi="微软雅黑" w:cs="宋体" w:hint="eastAsia"/>
+          <w:rFonts w:ascii="微软雅黑" w:eastAsia="微软雅黑" w:hAnsi="微软雅黑" w:cs="宋体"/>
           <w:color w:val="2F2F2F"/>
           <w:kern w:val="0"/>
           <w:szCs w:val="21"/>
@@ -36961,7 +36960,7 @@
         <w:ind w:firstLine="420"/>
         <w:jc w:val="left"/>
         <w:rPr>
-          <w:rFonts w:ascii="微软雅黑" w:eastAsia="微软雅黑" w:hAnsi="微软雅黑" w:cs="宋体" w:hint="eastAsia"/>
+          <w:rFonts w:ascii="微软雅黑" w:eastAsia="微软雅黑" w:hAnsi="微软雅黑" w:cs="宋体"/>
           <w:color w:val="2F2F2F"/>
           <w:kern w:val="0"/>
           <w:szCs w:val="21"/>
@@ -36986,7 +36985,7 @@
         <w:ind w:firstLine="420"/>
         <w:jc w:val="left"/>
         <w:rPr>
-          <w:rFonts w:ascii="微软雅黑" w:eastAsia="微软雅黑" w:hAnsi="微软雅黑" w:cs="宋体" w:hint="eastAsia"/>
+          <w:rFonts w:ascii="微软雅黑" w:eastAsia="微软雅黑" w:hAnsi="微软雅黑" w:cs="宋体"/>
           <w:color w:val="2F2F2F"/>
           <w:kern w:val="0"/>
           <w:szCs w:val="21"/>
@@ -37021,7 +37020,7 @@
         <w:ind w:firstLine="420"/>
         <w:jc w:val="left"/>
         <w:rPr>
-          <w:rFonts w:ascii="微软雅黑" w:eastAsia="微软雅黑" w:hAnsi="微软雅黑" w:cs="宋体" w:hint="eastAsia"/>
+          <w:rFonts w:ascii="微软雅黑" w:eastAsia="微软雅黑" w:hAnsi="微软雅黑" w:cs="宋体"/>
           <w:color w:val="2F2F2F"/>
           <w:kern w:val="0"/>
           <w:szCs w:val="21"/>
@@ -37096,7 +37095,7 @@
         <w:ind w:left="420" w:firstLine="420"/>
         <w:jc w:val="left"/>
         <w:rPr>
-          <w:rFonts w:ascii="微软雅黑" w:eastAsia="微软雅黑" w:hAnsi="微软雅黑" w:cs="宋体" w:hint="eastAsia"/>
+          <w:rFonts w:ascii="微软雅黑" w:eastAsia="微软雅黑" w:hAnsi="微软雅黑" w:cs="宋体"/>
           <w:color w:val="2F2F2F"/>
           <w:kern w:val="0"/>
           <w:szCs w:val="21"/>
@@ -37131,7 +37130,7 @@
         <w:ind w:left="420" w:firstLine="420"/>
         <w:jc w:val="left"/>
         <w:rPr>
-          <w:rFonts w:ascii="微软雅黑" w:eastAsia="微软雅黑" w:hAnsi="微软雅黑" w:cs="宋体" w:hint="eastAsia"/>
+          <w:rFonts w:ascii="微软雅黑" w:eastAsia="微软雅黑" w:hAnsi="微软雅黑" w:cs="宋体"/>
           <w:color w:val="2F2F2F"/>
           <w:kern w:val="0"/>
           <w:szCs w:val="21"/>
@@ -37206,7 +37205,7 @@
         <w:ind w:left="420" w:firstLine="420"/>
         <w:jc w:val="left"/>
         <w:rPr>
-          <w:rFonts w:ascii="微软雅黑" w:eastAsia="微软雅黑" w:hAnsi="微软雅黑" w:cs="宋体" w:hint="eastAsia"/>
+          <w:rFonts w:ascii="微软雅黑" w:eastAsia="微软雅黑" w:hAnsi="微软雅黑" w:cs="宋体"/>
           <w:color w:val="2F2F2F"/>
           <w:kern w:val="0"/>
           <w:szCs w:val="21"/>
@@ -37281,7 +37280,7 @@
         <w:ind w:left="840" w:firstLine="420"/>
         <w:jc w:val="left"/>
         <w:rPr>
-          <w:rFonts w:ascii="微软雅黑" w:eastAsia="微软雅黑" w:hAnsi="微软雅黑" w:cs="宋体" w:hint="eastAsia"/>
+          <w:rFonts w:ascii="微软雅黑" w:eastAsia="微软雅黑" w:hAnsi="微软雅黑" w:cs="宋体"/>
           <w:color w:val="2F2F2F"/>
           <w:kern w:val="0"/>
           <w:szCs w:val="21"/>
@@ -37315,7 +37314,7 @@
         <w:ind w:left="420" w:firstLine="420"/>
         <w:jc w:val="left"/>
         <w:rPr>
-          <w:rFonts w:ascii="微软雅黑" w:eastAsia="微软雅黑" w:hAnsi="微软雅黑" w:cs="宋体" w:hint="eastAsia"/>
+          <w:rFonts w:ascii="微软雅黑" w:eastAsia="微软雅黑" w:hAnsi="微软雅黑" w:cs="宋体"/>
           <w:color w:val="2F2F2F"/>
           <w:kern w:val="0"/>
           <w:szCs w:val="21"/>
@@ -37339,7 +37338,7 @@
         <w:ind w:firstLine="420"/>
         <w:jc w:val="left"/>
         <w:rPr>
-          <w:rFonts w:ascii="微软雅黑" w:eastAsia="微软雅黑" w:hAnsi="微软雅黑" w:cs="宋体" w:hint="eastAsia"/>
+          <w:rFonts w:ascii="微软雅黑" w:eastAsia="微软雅黑" w:hAnsi="微软雅黑" w:cs="宋体"/>
           <w:color w:val="2F2F2F"/>
           <w:kern w:val="0"/>
           <w:szCs w:val="21"/>
@@ -37373,7 +37372,7 @@
         <w:ind w:firstLine="420"/>
         <w:jc w:val="left"/>
         <w:rPr>
-          <w:rFonts w:ascii="微软雅黑" w:eastAsia="微软雅黑" w:hAnsi="微软雅黑" w:cs="宋体" w:hint="eastAsia"/>
+          <w:rFonts w:ascii="微软雅黑" w:eastAsia="微软雅黑" w:hAnsi="微软雅黑" w:cs="宋体"/>
           <w:color w:val="2F2F2F"/>
           <w:kern w:val="0"/>
           <w:szCs w:val="21"/>
@@ -37397,7 +37396,7 @@
         <w:ind w:firstLine="420"/>
         <w:jc w:val="left"/>
         <w:rPr>
-          <w:rFonts w:ascii="微软雅黑" w:eastAsia="微软雅黑" w:hAnsi="微软雅黑" w:cs="宋体" w:hint="eastAsia"/>
+          <w:rFonts w:ascii="微软雅黑" w:eastAsia="微软雅黑" w:hAnsi="微软雅黑" w:cs="宋体"/>
           <w:color w:val="2F2F2F"/>
           <w:kern w:val="0"/>
           <w:szCs w:val="21"/>
@@ -37422,7 +37421,7 @@
         <w:ind w:firstLine="420"/>
         <w:jc w:val="left"/>
         <w:rPr>
-          <w:rFonts w:ascii="微软雅黑" w:eastAsia="微软雅黑" w:hAnsi="微软雅黑" w:cs="宋体" w:hint="eastAsia"/>
+          <w:rFonts w:ascii="微软雅黑" w:eastAsia="微软雅黑" w:hAnsi="微软雅黑" w:cs="宋体"/>
           <w:color w:val="2F2F2F"/>
           <w:kern w:val="0"/>
           <w:szCs w:val="21"/>
@@ -37497,7 +37496,7 @@
         <w:ind w:firstLine="420"/>
         <w:jc w:val="left"/>
         <w:rPr>
-          <w:rFonts w:ascii="微软雅黑" w:eastAsia="微软雅黑" w:hAnsi="微软雅黑" w:cs="宋体" w:hint="eastAsia"/>
+          <w:rFonts w:ascii="微软雅黑" w:eastAsia="微软雅黑" w:hAnsi="微软雅黑" w:cs="宋体"/>
           <w:color w:val="2F2F2F"/>
           <w:kern w:val="0"/>
           <w:szCs w:val="21"/>
@@ -37573,7 +37572,7 @@
         <w:ind w:firstLine="420"/>
         <w:jc w:val="left"/>
         <w:rPr>
-          <w:rFonts w:ascii="微软雅黑" w:eastAsia="微软雅黑" w:hAnsi="微软雅黑" w:cs="宋体" w:hint="eastAsia"/>
+          <w:rFonts w:ascii="微软雅黑" w:eastAsia="微软雅黑" w:hAnsi="微软雅黑" w:cs="宋体"/>
           <w:color w:val="2F2F2F"/>
           <w:kern w:val="0"/>
           <w:szCs w:val="21"/>
@@ -37618,7 +37617,7 @@
         <w:ind w:firstLine="420"/>
         <w:jc w:val="left"/>
         <w:rPr>
-          <w:rFonts w:ascii="微软雅黑" w:eastAsia="微软雅黑" w:hAnsi="微软雅黑" w:cs="宋体" w:hint="eastAsia"/>
+          <w:rFonts w:ascii="微软雅黑" w:eastAsia="微软雅黑" w:hAnsi="微软雅黑" w:cs="宋体"/>
           <w:color w:val="2F2F2F"/>
           <w:kern w:val="0"/>
           <w:szCs w:val="21"/>
@@ -37642,12 +37641,35 @@
         <w:ind w:firstLine="420"/>
         <w:jc w:val="left"/>
         <w:rPr>
+          <w:rFonts w:ascii="微软雅黑" w:eastAsia="微软雅黑" w:hAnsi="微软雅黑" w:cs="宋体"/>
+          <w:color w:val="2F2F2F"/>
+          <w:kern w:val="0"/>
+          <w:szCs w:val="21"/>
+          <w:shd w:val="clear" w:color="auto" w:fill="F5F5F5"/>
+        </w:rPr>
+      </w:pPr>
+      <w:r>
+        <w:rPr>
           <w:rFonts w:ascii="微软雅黑" w:eastAsia="微软雅黑" w:hAnsi="微软雅黑" w:cs="宋体" w:hint="eastAsia"/>
           <w:color w:val="2F2F2F"/>
           <w:kern w:val="0"/>
           <w:szCs w:val="21"/>
           <w:shd w:val="clear" w:color="auto" w:fill="F5F5F5"/>
         </w:rPr>
+        <w:t>]</w:t>
+      </w:r>
+    </w:p>
+    <w:p>
+      <w:pPr>
+        <w:widowControl/>
+        <w:jc w:val="left"/>
+        <w:rPr>
+          <w:rFonts w:ascii="微软雅黑" w:eastAsia="微软雅黑" w:hAnsi="微软雅黑" w:cs="宋体"/>
+          <w:color w:val="2F2F2F"/>
+          <w:kern w:val="0"/>
+          <w:szCs w:val="21"/>
+          <w:shd w:val="clear" w:color="auto" w:fill="F5F5F5"/>
+        </w:rPr>
       </w:pPr>
       <w:r>
         <w:rPr>
@@ -37657,7 +37679,7 @@
           <w:szCs w:val="21"/>
           <w:shd w:val="clear" w:color="auto" w:fill="F5F5F5"/>
         </w:rPr>
-        <w:t>]</w:t>
+        <w:t>}</w:t>
       </w:r>
     </w:p>
     <w:p>
@@ -37665,13 +37687,33 @@
         <w:widowControl/>
         <w:jc w:val="left"/>
         <w:rPr>
+          <w:rFonts w:ascii="微软雅黑" w:eastAsia="微软雅黑" w:hAnsi="微软雅黑" w:cs="宋体"/>
+          <w:color w:val="2F2F2F"/>
+          <w:kern w:val="0"/>
+          <w:szCs w:val="21"/>
+          <w:shd w:val="clear" w:color="auto" w:fill="F5F5F5"/>
+        </w:rPr>
+      </w:pPr>
+      <w:r>
+        <w:rPr>
           <w:rFonts w:ascii="微软雅黑" w:eastAsia="微软雅黑" w:hAnsi="微软雅黑" w:cs="宋体" w:hint="eastAsia"/>
           <w:color w:val="2F2F2F"/>
           <w:kern w:val="0"/>
           <w:szCs w:val="21"/>
           <w:shd w:val="clear" w:color="auto" w:fill="F5F5F5"/>
         </w:rPr>
-      </w:pPr>
+        <w:t>if(process.env.NODE_ENV ===</w:t>
+      </w:r>
+      <w:r>
+        <w:rPr>
+          <w:rFonts w:ascii="微软雅黑" w:eastAsia="微软雅黑" w:hAnsi="微软雅黑" w:cs="宋体"/>
+          <w:color w:val="2F2F2F"/>
+          <w:kern w:val="0"/>
+          <w:szCs w:val="21"/>
+          <w:shd w:val="clear" w:color="auto" w:fill="F5F5F5"/>
+        </w:rPr>
+        <w:t>”</w:t>
+      </w:r>
       <w:r>
         <w:rPr>
           <w:rFonts w:ascii="微软雅黑" w:eastAsia="微软雅黑" w:hAnsi="微软雅黑" w:cs="宋体" w:hint="eastAsia"/>
@@ -37680,7 +37722,27 @@
           <w:szCs w:val="21"/>
           <w:shd w:val="clear" w:color="auto" w:fill="F5F5F5"/>
         </w:rPr>
-        <w:t>}</w:t>
+        <w:t>development</w:t>
+      </w:r>
+      <w:r>
+        <w:rPr>
+          <w:rFonts w:ascii="微软雅黑" w:eastAsia="微软雅黑" w:hAnsi="微软雅黑" w:cs="宋体"/>
+          <w:color w:val="2F2F2F"/>
+          <w:kern w:val="0"/>
+          <w:szCs w:val="21"/>
+          <w:shd w:val="clear" w:color="auto" w:fill="F5F5F5"/>
+        </w:rPr>
+        <w:t>”</w:t>
+      </w:r>
+      <w:r>
+        <w:rPr>
+          <w:rFonts w:ascii="微软雅黑" w:eastAsia="微软雅黑" w:hAnsi="微软雅黑" w:cs="宋体" w:hint="eastAsia"/>
+          <w:color w:val="2F2F2F"/>
+          <w:kern w:val="0"/>
+          <w:szCs w:val="21"/>
+          <w:shd w:val="clear" w:color="auto" w:fill="F5F5F5"/>
+        </w:rPr>
+        <w:t>){</w:t>
       </w:r>
     </w:p>
     <w:p>
@@ -37688,70 +37750,7 @@
         <w:widowControl/>
         <w:jc w:val="left"/>
         <w:rPr>
-          <w:rFonts w:ascii="微软雅黑" w:eastAsia="微软雅黑" w:hAnsi="微软雅黑" w:cs="宋体" w:hint="eastAsia"/>
-          <w:color w:val="2F2F2F"/>
-          <w:kern w:val="0"/>
-          <w:szCs w:val="21"/>
-          <w:shd w:val="clear" w:color="auto" w:fill="F5F5F5"/>
-        </w:rPr>
-      </w:pPr>
-      <w:r>
-        <w:rPr>
-          <w:rFonts w:ascii="微软雅黑" w:eastAsia="微软雅黑" w:hAnsi="微软雅黑" w:cs="宋体" w:hint="eastAsia"/>
-          <w:color w:val="2F2F2F"/>
-          <w:kern w:val="0"/>
-          <w:szCs w:val="21"/>
-          <w:shd w:val="clear" w:color="auto" w:fill="F5F5F5"/>
-        </w:rPr>
-        <w:t>if(process.env.NODE_ENV ===</w:t>
-      </w:r>
-      <w:r>
-        <w:rPr>
           <w:rFonts w:ascii="微软雅黑" w:eastAsia="微软雅黑" w:hAnsi="微软雅黑" w:cs="宋体"/>
-          <w:color w:val="2F2F2F"/>
-          <w:kern w:val="0"/>
-          <w:szCs w:val="21"/>
-          <w:shd w:val="clear" w:color="auto" w:fill="F5F5F5"/>
-        </w:rPr>
-        <w:t>”</w:t>
-      </w:r>
-      <w:r>
-        <w:rPr>
-          <w:rFonts w:ascii="微软雅黑" w:eastAsia="微软雅黑" w:hAnsi="微软雅黑" w:cs="宋体" w:hint="eastAsia"/>
-          <w:color w:val="2F2F2F"/>
-          <w:kern w:val="0"/>
-          <w:szCs w:val="21"/>
-          <w:shd w:val="clear" w:color="auto" w:fill="F5F5F5"/>
-        </w:rPr>
-        <w:t>development</w:t>
-      </w:r>
-      <w:r>
-        <w:rPr>
-          <w:rFonts w:ascii="微软雅黑" w:eastAsia="微软雅黑" w:hAnsi="微软雅黑" w:cs="宋体"/>
-          <w:color w:val="2F2F2F"/>
-          <w:kern w:val="0"/>
-          <w:szCs w:val="21"/>
-          <w:shd w:val="clear" w:color="auto" w:fill="F5F5F5"/>
-        </w:rPr>
-        <w:t>”</w:t>
-      </w:r>
-      <w:r>
-        <w:rPr>
-          <w:rFonts w:ascii="微软雅黑" w:eastAsia="微软雅黑" w:hAnsi="微软雅黑" w:cs="宋体" w:hint="eastAsia"/>
-          <w:color w:val="2F2F2F"/>
-          <w:kern w:val="0"/>
-          <w:szCs w:val="21"/>
-          <w:shd w:val="clear" w:color="auto" w:fill="F5F5F5"/>
-        </w:rPr>
-        <w:t>){</w:t>
-      </w:r>
-    </w:p>
-    <w:p>
-      <w:pPr>
-        <w:widowControl/>
-        <w:jc w:val="left"/>
-        <w:rPr>
-          <w:rFonts w:ascii="微软雅黑" w:eastAsia="微软雅黑" w:hAnsi="微软雅黑" w:cs="宋体" w:hint="eastAsia"/>
           <w:color w:val="2F2F2F"/>
           <w:kern w:val="0"/>
           <w:szCs w:val="21"/>
@@ -37776,7 +37775,7 @@
         <w:ind w:firstLine="420"/>
         <w:jc w:val="left"/>
         <w:rPr>
-          <w:rFonts w:ascii="微软雅黑" w:eastAsia="微软雅黑" w:hAnsi="微软雅黑" w:cs="宋体" w:hint="eastAsia"/>
+          <w:rFonts w:ascii="微软雅黑" w:eastAsia="微软雅黑" w:hAnsi="微软雅黑" w:cs="宋体"/>
           <w:color w:val="2F2F2F"/>
           <w:kern w:val="0"/>
           <w:szCs w:val="21"/>
@@ -37801,7 +37800,7 @@
         <w:ind w:left="420" w:firstLine="420"/>
         <w:jc w:val="left"/>
         <w:rPr>
-          <w:rFonts w:ascii="微软雅黑" w:eastAsia="微软雅黑" w:hAnsi="微软雅黑" w:cs="宋体" w:hint="eastAsia"/>
+          <w:rFonts w:ascii="微软雅黑" w:eastAsia="微软雅黑" w:hAnsi="微软雅黑" w:cs="宋体"/>
           <w:color w:val="2F2F2F"/>
           <w:kern w:val="0"/>
           <w:szCs w:val="21"/>
@@ -37865,7 +37864,7 @@
         <w:ind w:left="420" w:firstLine="420"/>
         <w:jc w:val="left"/>
         <w:rPr>
-          <w:rFonts w:ascii="微软雅黑" w:eastAsia="微软雅黑" w:hAnsi="微软雅黑" w:cs="宋体" w:hint="eastAsia"/>
+          <w:rFonts w:ascii="微软雅黑" w:eastAsia="微软雅黑" w:hAnsi="微软雅黑" w:cs="宋体"/>
           <w:color w:val="2F2F2F"/>
           <w:kern w:val="0"/>
           <w:szCs w:val="21"/>
@@ -37930,7 +37929,7 @@
         <w:ind w:left="420" w:firstLine="420"/>
         <w:jc w:val="left"/>
         <w:rPr>
-          <w:rFonts w:ascii="微软雅黑" w:eastAsia="微软雅黑" w:hAnsi="微软雅黑" w:cs="宋体" w:hint="eastAsia"/>
+          <w:rFonts w:ascii="微软雅黑" w:eastAsia="微软雅黑" w:hAnsi="微软雅黑" w:cs="宋体"/>
           <w:color w:val="2F2F2F"/>
           <w:kern w:val="0"/>
           <w:szCs w:val="21"/>
@@ -37954,7 +37953,7 @@
         <w:ind w:firstLine="420"/>
         <w:jc w:val="left"/>
         <w:rPr>
-          <w:rFonts w:ascii="微软雅黑" w:eastAsia="微软雅黑" w:hAnsi="微软雅黑" w:cs="宋体" w:hint="eastAsia"/>
+          <w:rFonts w:ascii="微软雅黑" w:eastAsia="微软雅黑" w:hAnsi="微软雅黑" w:cs="宋体"/>
           <w:color w:val="2F2F2F"/>
           <w:kern w:val="0"/>
           <w:szCs w:val="21"/>
@@ -37978,7 +37977,7 @@
         <w:ind w:firstLine="420"/>
         <w:jc w:val="left"/>
         <w:rPr>
-          <w:rFonts w:ascii="微软雅黑" w:eastAsia="微软雅黑" w:hAnsi="微软雅黑" w:cs="宋体" w:hint="eastAsia"/>
+          <w:rFonts w:ascii="微软雅黑" w:eastAsia="微软雅黑" w:hAnsi="微软雅黑" w:cs="宋体"/>
           <w:color w:val="2F2F2F"/>
           <w:kern w:val="0"/>
           <w:szCs w:val="21"/>
@@ -38002,7 +38001,7 @@
         <w:ind w:firstLine="420"/>
         <w:jc w:val="left"/>
         <w:rPr>
-          <w:rFonts w:ascii="微软雅黑" w:eastAsia="微软雅黑" w:hAnsi="微软雅黑" w:cs="宋体" w:hint="eastAsia"/>
+          <w:rFonts w:ascii="微软雅黑" w:eastAsia="微软雅黑" w:hAnsi="微软雅黑" w:cs="宋体"/>
           <w:color w:val="2F2F2F"/>
           <w:kern w:val="0"/>
           <w:szCs w:val="21"/>
@@ -38026,7 +38025,7 @@
         <w:ind w:firstLine="420"/>
         <w:jc w:val="left"/>
         <w:rPr>
-          <w:rFonts w:ascii="微软雅黑" w:eastAsia="微软雅黑" w:hAnsi="微软雅黑" w:cs="宋体" w:hint="eastAsia"/>
+          <w:rFonts w:ascii="微软雅黑" w:eastAsia="微软雅黑" w:hAnsi="微软雅黑" w:cs="宋体"/>
           <w:color w:val="2F2F2F"/>
           <w:kern w:val="0"/>
           <w:szCs w:val="21"/>
@@ -38091,7 +38090,7 @@
         <w:ind w:firstLine="420"/>
         <w:jc w:val="left"/>
         <w:rPr>
-          <w:rFonts w:ascii="微软雅黑" w:eastAsia="微软雅黑" w:hAnsi="微软雅黑" w:cs="宋体" w:hint="eastAsia"/>
+          <w:rFonts w:ascii="微软雅黑" w:eastAsia="微软雅黑" w:hAnsi="微软雅黑" w:cs="宋体"/>
           <w:color w:val="2F2F2F"/>
           <w:kern w:val="0"/>
           <w:szCs w:val="21"/>
@@ -38116,7 +38115,7 @@
         <w:ind w:firstLine="420"/>
         <w:jc w:val="left"/>
         <w:rPr>
-          <w:rFonts w:ascii="微软雅黑" w:eastAsia="微软雅黑" w:hAnsi="微软雅黑" w:cs="宋体" w:hint="eastAsia"/>
+          <w:rFonts w:ascii="微软雅黑" w:eastAsia="微软雅黑" w:hAnsi="微软雅黑" w:cs="宋体"/>
           <w:color w:val="2F2F2F"/>
           <w:kern w:val="0"/>
           <w:szCs w:val="21"/>
@@ -38141,7 +38140,7 @@
         <w:ind w:firstLine="420"/>
         <w:jc w:val="left"/>
         <w:rPr>
-          <w:rFonts w:ascii="微软雅黑" w:eastAsia="微软雅黑" w:hAnsi="微软雅黑" w:cs="宋体" w:hint="eastAsia"/>
+          <w:rFonts w:ascii="微软雅黑" w:eastAsia="微软雅黑" w:hAnsi="微软雅黑" w:cs="宋体"/>
           <w:color w:val="2F2F2F"/>
           <w:kern w:val="0"/>
           <w:szCs w:val="21"/>
@@ -38166,7 +38165,7 @@
         <w:ind w:left="420" w:firstLine="420"/>
         <w:jc w:val="left"/>
         <w:rPr>
-          <w:rFonts w:ascii="微软雅黑" w:eastAsia="微软雅黑" w:hAnsi="微软雅黑" w:cs="宋体" w:hint="eastAsia"/>
+          <w:rFonts w:ascii="微软雅黑" w:eastAsia="微软雅黑" w:hAnsi="微软雅黑" w:cs="宋体"/>
           <w:color w:val="2F2F2F"/>
           <w:kern w:val="0"/>
           <w:szCs w:val="21"/>
@@ -38191,7 +38190,7 @@
         <w:ind w:left="420" w:firstLine="420"/>
         <w:jc w:val="left"/>
         <w:rPr>
-          <w:rFonts w:ascii="微软雅黑" w:eastAsia="微软雅黑" w:hAnsi="微软雅黑" w:cs="宋体" w:hint="eastAsia"/>
+          <w:rFonts w:ascii="微软雅黑" w:eastAsia="微软雅黑" w:hAnsi="微软雅黑" w:cs="宋体"/>
           <w:color w:val="2F2F2F"/>
           <w:kern w:val="0"/>
           <w:szCs w:val="21"/>
@@ -38215,7 +38214,7 @@
         <w:ind w:left="420" w:firstLine="420"/>
         <w:jc w:val="left"/>
         <w:rPr>
-          <w:rFonts w:ascii="微软雅黑" w:eastAsia="微软雅黑" w:hAnsi="微软雅黑" w:cs="宋体" w:hint="eastAsia"/>
+          <w:rFonts w:ascii="微软雅黑" w:eastAsia="微软雅黑" w:hAnsi="微软雅黑" w:cs="宋体"/>
           <w:color w:val="2F2F2F"/>
           <w:kern w:val="0"/>
           <w:szCs w:val="21"/>
@@ -38279,7 +38278,7 @@
         <w:ind w:left="420" w:firstLine="420"/>
         <w:jc w:val="left"/>
         <w:rPr>
-          <w:rFonts w:ascii="微软雅黑" w:eastAsia="微软雅黑" w:hAnsi="微软雅黑" w:cs="宋体" w:hint="eastAsia"/>
+          <w:rFonts w:ascii="微软雅黑" w:eastAsia="微软雅黑" w:hAnsi="微软雅黑" w:cs="宋体"/>
           <w:color w:val="2F2F2F"/>
           <w:kern w:val="0"/>
           <w:szCs w:val="21"/>
@@ -38303,7 +38302,7 @@
         <w:ind w:left="420" w:firstLine="420"/>
         <w:jc w:val="left"/>
         <w:rPr>
-          <w:rFonts w:ascii="微软雅黑" w:eastAsia="微软雅黑" w:hAnsi="微软雅黑" w:cs="宋体" w:hint="eastAsia"/>
+          <w:rFonts w:ascii="微软雅黑" w:eastAsia="微软雅黑" w:hAnsi="微软雅黑" w:cs="宋体"/>
           <w:color w:val="2F2F2F"/>
           <w:kern w:val="0"/>
           <w:szCs w:val="21"/>
@@ -38338,12 +38337,35 @@
         <w:ind w:firstLine="420"/>
         <w:jc w:val="left"/>
         <w:rPr>
+          <w:rFonts w:ascii="微软雅黑" w:eastAsia="微软雅黑" w:hAnsi="微软雅黑" w:cs="宋体"/>
+          <w:color w:val="2F2F2F"/>
+          <w:kern w:val="0"/>
+          <w:szCs w:val="21"/>
+          <w:shd w:val="clear" w:color="auto" w:fill="F5F5F5"/>
+        </w:rPr>
+      </w:pPr>
+      <w:r>
+        <w:rPr>
           <w:rFonts w:ascii="微软雅黑" w:eastAsia="微软雅黑" w:hAnsi="微软雅黑" w:cs="宋体" w:hint="eastAsia"/>
           <w:color w:val="2F2F2F"/>
           <w:kern w:val="0"/>
           <w:szCs w:val="21"/>
           <w:shd w:val="clear" w:color="auto" w:fill="F5F5F5"/>
         </w:rPr>
+        <w:t>}</w:t>
+      </w:r>
+    </w:p>
+    <w:p>
+      <w:pPr>
+        <w:widowControl/>
+        <w:jc w:val="left"/>
+        <w:rPr>
+          <w:rFonts w:ascii="微软雅黑" w:eastAsia="微软雅黑" w:hAnsi="微软雅黑" w:cs="宋体"/>
+          <w:color w:val="2F2F2F"/>
+          <w:kern w:val="0"/>
+          <w:szCs w:val="21"/>
+          <w:shd w:val="clear" w:color="auto" w:fill="F5F5F5"/>
+        </w:rPr>
       </w:pPr>
       <w:r>
         <w:rPr>
@@ -38361,13 +38383,23 @@
         <w:widowControl/>
         <w:jc w:val="left"/>
         <w:rPr>
+          <w:rFonts w:ascii="微软雅黑" w:eastAsia="微软雅黑" w:hAnsi="微软雅黑" w:cs="宋体"/>
+          <w:color w:val="2F2F2F"/>
+          <w:kern w:val="0"/>
+          <w:szCs w:val="21"/>
+          <w:shd w:val="clear" w:color="auto" w:fill="F5F5F5"/>
+        </w:rPr>
+      </w:pPr>
+      <w:r>
+        <w:rPr>
           <w:rFonts w:ascii="微软雅黑" w:eastAsia="微软雅黑" w:hAnsi="微软雅黑" w:cs="宋体" w:hint="eastAsia"/>
           <w:color w:val="2F2F2F"/>
           <w:kern w:val="0"/>
           <w:szCs w:val="21"/>
           <w:shd w:val="clear" w:color="auto" w:fill="F5F5F5"/>
         </w:rPr>
-      </w:pPr>
+        <w:t>在根目录 新建 index.html模板文件</w:t>
+      </w:r>
       <w:r>
         <w:rPr>
           <w:rFonts w:ascii="微软雅黑" w:eastAsia="微软雅黑" w:hAnsi="微软雅黑" w:cs="宋体" w:hint="eastAsia"/>
@@ -38376,7 +38408,7 @@
           <w:szCs w:val="21"/>
           <w:shd w:val="clear" w:color="auto" w:fill="F5F5F5"/>
         </w:rPr>
-        <w:t>}</w:t>
+        <w:t xml:space="preserve"> .babelrc里面</w:t>
       </w:r>
     </w:p>
     <w:p>
@@ -38384,12 +38416,48 @@
         <w:widowControl/>
         <w:jc w:val="left"/>
         <w:rPr>
+          <w:rFonts w:ascii="微软雅黑" w:eastAsia="微软雅黑" w:hAnsi="微软雅黑" w:cs="宋体"/>
+          <w:color w:val="2F2F2F"/>
+          <w:kern w:val="0"/>
+          <w:szCs w:val="21"/>
+          <w:shd w:val="clear" w:color="auto" w:fill="F5F5F5"/>
+        </w:rPr>
+      </w:pPr>
+    </w:p>
+    <w:p>
+      <w:pPr>
+        <w:widowControl/>
+        <w:jc w:val="left"/>
+        <w:rPr>
+          <w:rFonts w:ascii="微软雅黑" w:eastAsia="微软雅黑" w:hAnsi="微软雅黑" w:cs="宋体"/>
+          <w:color w:val="2F2F2F"/>
+          <w:kern w:val="0"/>
+          <w:szCs w:val="21"/>
+          <w:shd w:val="clear" w:color="auto" w:fill="F5F5F5"/>
+        </w:rPr>
+      </w:pPr>
+      <w:r>
+        <w:rPr>
           <w:rFonts w:ascii="微软雅黑" w:eastAsia="微软雅黑" w:hAnsi="微软雅黑" w:cs="宋体" w:hint="eastAsia"/>
           <w:color w:val="2F2F2F"/>
           <w:kern w:val="0"/>
           <w:szCs w:val="21"/>
           <w:shd w:val="clear" w:color="auto" w:fill="F5F5F5"/>
         </w:rPr>
+        <w:t>{</w:t>
+      </w:r>
+    </w:p>
+    <w:p>
+      <w:pPr>
+        <w:widowControl/>
+        <w:jc w:val="left"/>
+        <w:rPr>
+          <w:rFonts w:ascii="微软雅黑" w:eastAsia="微软雅黑" w:hAnsi="微软雅黑" w:cs="宋体"/>
+          <w:color w:val="2F2F2F"/>
+          <w:kern w:val="0"/>
+          <w:szCs w:val="21"/>
+          <w:shd w:val="clear" w:color="auto" w:fill="F5F5F5"/>
+        </w:rPr>
       </w:pPr>
       <w:r>
         <w:rPr>
@@ -38399,7 +38467,17 @@
           <w:szCs w:val="21"/>
           <w:shd w:val="clear" w:color="auto" w:fill="F5F5F5"/>
         </w:rPr>
-        <w:t>在根目录 新建 index.html模板文件</w:t>
+        <w:tab/>
+      </w:r>
+      <w:r>
+        <w:rPr>
+          <w:rFonts w:ascii="微软雅黑" w:eastAsia="微软雅黑" w:hAnsi="微软雅黑" w:cs="宋体"/>
+          <w:color w:val="2F2F2F"/>
+          <w:kern w:val="0"/>
+          <w:szCs w:val="21"/>
+          <w:shd w:val="clear" w:color="auto" w:fill="F5F5F5"/>
+        </w:rPr>
+        <w:t>“</w:t>
       </w:r>
       <w:r>
         <w:rPr>
@@ -38409,7 +38487,27 @@
           <w:szCs w:val="21"/>
           <w:shd w:val="clear" w:color="auto" w:fill="F5F5F5"/>
         </w:rPr>
-        <w:t xml:space="preserve"> .babelrc里面</w:t>
+        <w:t>presets</w:t>
+      </w:r>
+      <w:r>
+        <w:rPr>
+          <w:rFonts w:ascii="微软雅黑" w:eastAsia="微软雅黑" w:hAnsi="微软雅黑" w:cs="宋体"/>
+          <w:color w:val="2F2F2F"/>
+          <w:kern w:val="0"/>
+          <w:szCs w:val="21"/>
+          <w:shd w:val="clear" w:color="auto" w:fill="F5F5F5"/>
+        </w:rPr>
+        <w:t>”</w:t>
+      </w:r>
+      <w:r>
+        <w:rPr>
+          <w:rFonts w:ascii="微软雅黑" w:eastAsia="微软雅黑" w:hAnsi="微软雅黑" w:cs="宋体" w:hint="eastAsia"/>
+          <w:color w:val="2F2F2F"/>
+          <w:kern w:val="0"/>
+          <w:szCs w:val="21"/>
+          <w:shd w:val="clear" w:color="auto" w:fill="F5F5F5"/>
+        </w:rPr>
+        <w:t>:[</w:t>
       </w:r>
     </w:p>
     <w:p>
@@ -38417,179 +38515,80 @@
         <w:widowControl/>
         <w:jc w:val="left"/>
         <w:rPr>
+          <w:rFonts w:ascii="微软雅黑" w:eastAsia="微软雅黑" w:hAnsi="微软雅黑" w:cs="宋体"/>
+          <w:color w:val="2F2F2F"/>
+          <w:kern w:val="0"/>
+          <w:szCs w:val="21"/>
+          <w:shd w:val="clear" w:color="auto" w:fill="F5F5F5"/>
+        </w:rPr>
+      </w:pPr>
+      <w:r>
+        <w:rPr>
           <w:rFonts w:ascii="微软雅黑" w:eastAsia="微软雅黑" w:hAnsi="微软雅黑" w:cs="宋体" w:hint="eastAsia"/>
           <w:color w:val="2F2F2F"/>
           <w:kern w:val="0"/>
           <w:szCs w:val="21"/>
           <w:shd w:val="clear" w:color="auto" w:fill="F5F5F5"/>
         </w:rPr>
-      </w:pPr>
+        <w:tab/>
+      </w:r>
+      <w:r>
+        <w:rPr>
+          <w:rFonts w:ascii="微软雅黑" w:eastAsia="微软雅黑" w:hAnsi="微软雅黑" w:cs="宋体" w:hint="eastAsia"/>
+          <w:color w:val="2F2F2F"/>
+          <w:kern w:val="0"/>
+          <w:szCs w:val="21"/>
+          <w:shd w:val="clear" w:color="auto" w:fill="F5F5F5"/>
+        </w:rPr>
+        <w:tab/>
+      </w:r>
+      <w:r>
+        <w:rPr>
+          <w:rFonts w:ascii="微软雅黑" w:eastAsia="微软雅黑" w:hAnsi="微软雅黑" w:cs="宋体"/>
+          <w:color w:val="2F2F2F"/>
+          <w:kern w:val="0"/>
+          <w:szCs w:val="21"/>
+          <w:shd w:val="clear" w:color="auto" w:fill="F5F5F5"/>
+        </w:rPr>
+        <w:t>“</w:t>
+      </w:r>
+      <w:r>
+        <w:rPr>
+          <w:rFonts w:ascii="微软雅黑" w:eastAsia="微软雅黑" w:hAnsi="微软雅黑" w:cs="宋体" w:hint="eastAsia"/>
+          <w:color w:val="2F2F2F"/>
+          <w:kern w:val="0"/>
+          <w:szCs w:val="21"/>
+          <w:shd w:val="clear" w:color="auto" w:fill="F5F5F5"/>
+        </w:rPr>
+        <w:t>env</w:t>
+      </w:r>
+      <w:r>
+        <w:rPr>
+          <w:rFonts w:ascii="微软雅黑" w:eastAsia="微软雅黑" w:hAnsi="微软雅黑" w:cs="宋体"/>
+          <w:color w:val="2F2F2F"/>
+          <w:kern w:val="0"/>
+          <w:szCs w:val="21"/>
+          <w:shd w:val="clear" w:color="auto" w:fill="F5F5F5"/>
+        </w:rPr>
+        <w:t>”</w:t>
+      </w:r>
+      <w:r>
+        <w:rPr>
+          <w:rFonts w:ascii="微软雅黑" w:eastAsia="微软雅黑" w:hAnsi="微软雅黑" w:cs="宋体" w:hint="eastAsia"/>
+          <w:color w:val="2F2F2F"/>
+          <w:kern w:val="0"/>
+          <w:szCs w:val="21"/>
+          <w:shd w:val="clear" w:color="auto" w:fill="F5F5F5"/>
+        </w:rPr>
+        <w:t>,</w:t>
+      </w:r>
     </w:p>
     <w:p>
       <w:pPr>
         <w:widowControl/>
         <w:jc w:val="left"/>
         <w:rPr>
-          <w:rFonts w:ascii="微软雅黑" w:eastAsia="微软雅黑" w:hAnsi="微软雅黑" w:cs="宋体" w:hint="eastAsia"/>
-          <w:color w:val="2F2F2F"/>
-          <w:kern w:val="0"/>
-          <w:szCs w:val="21"/>
-          <w:shd w:val="clear" w:color="auto" w:fill="F5F5F5"/>
-        </w:rPr>
-      </w:pPr>
-      <w:r>
-        <w:rPr>
-          <w:rFonts w:ascii="微软雅黑" w:eastAsia="微软雅黑" w:hAnsi="微软雅黑" w:cs="宋体" w:hint="eastAsia"/>
-          <w:color w:val="2F2F2F"/>
-          <w:kern w:val="0"/>
-          <w:szCs w:val="21"/>
-          <w:shd w:val="clear" w:color="auto" w:fill="F5F5F5"/>
-        </w:rPr>
-        <w:t>{</w:t>
-      </w:r>
-    </w:p>
-    <w:p>
-      <w:pPr>
-        <w:widowControl/>
-        <w:jc w:val="left"/>
-        <w:rPr>
-          <w:rFonts w:ascii="微软雅黑" w:eastAsia="微软雅黑" w:hAnsi="微软雅黑" w:cs="宋体" w:hint="eastAsia"/>
-          <w:color w:val="2F2F2F"/>
-          <w:kern w:val="0"/>
-          <w:szCs w:val="21"/>
-          <w:shd w:val="clear" w:color="auto" w:fill="F5F5F5"/>
-        </w:rPr>
-      </w:pPr>
-      <w:r>
-        <w:rPr>
-          <w:rFonts w:ascii="微软雅黑" w:eastAsia="微软雅黑" w:hAnsi="微软雅黑" w:cs="宋体" w:hint="eastAsia"/>
-          <w:color w:val="2F2F2F"/>
-          <w:kern w:val="0"/>
-          <w:szCs w:val="21"/>
-          <w:shd w:val="clear" w:color="auto" w:fill="F5F5F5"/>
-        </w:rPr>
-        <w:tab/>
-      </w:r>
-      <w:r>
-        <w:rPr>
           <w:rFonts w:ascii="微软雅黑" w:eastAsia="微软雅黑" w:hAnsi="微软雅黑" w:cs="宋体"/>
-          <w:color w:val="2F2F2F"/>
-          <w:kern w:val="0"/>
-          <w:szCs w:val="21"/>
-          <w:shd w:val="clear" w:color="auto" w:fill="F5F5F5"/>
-        </w:rPr>
-        <w:t>“</w:t>
-      </w:r>
-      <w:r>
-        <w:rPr>
-          <w:rFonts w:ascii="微软雅黑" w:eastAsia="微软雅黑" w:hAnsi="微软雅黑" w:cs="宋体" w:hint="eastAsia"/>
-          <w:color w:val="2F2F2F"/>
-          <w:kern w:val="0"/>
-          <w:szCs w:val="21"/>
-          <w:shd w:val="clear" w:color="auto" w:fill="F5F5F5"/>
-        </w:rPr>
-        <w:t>presets</w:t>
-      </w:r>
-      <w:r>
-        <w:rPr>
-          <w:rFonts w:ascii="微软雅黑" w:eastAsia="微软雅黑" w:hAnsi="微软雅黑" w:cs="宋体"/>
-          <w:color w:val="2F2F2F"/>
-          <w:kern w:val="0"/>
-          <w:szCs w:val="21"/>
-          <w:shd w:val="clear" w:color="auto" w:fill="F5F5F5"/>
-        </w:rPr>
-        <w:t>”</w:t>
-      </w:r>
-      <w:r>
-        <w:rPr>
-          <w:rFonts w:ascii="微软雅黑" w:eastAsia="微软雅黑" w:hAnsi="微软雅黑" w:cs="宋体" w:hint="eastAsia"/>
-          <w:color w:val="2F2F2F"/>
-          <w:kern w:val="0"/>
-          <w:szCs w:val="21"/>
-          <w:shd w:val="clear" w:color="auto" w:fill="F5F5F5"/>
-        </w:rPr>
-        <w:t>:[</w:t>
-      </w:r>
-    </w:p>
-    <w:p>
-      <w:pPr>
-        <w:widowControl/>
-        <w:jc w:val="left"/>
-        <w:rPr>
-          <w:rFonts w:ascii="微软雅黑" w:eastAsia="微软雅黑" w:hAnsi="微软雅黑" w:cs="宋体" w:hint="eastAsia"/>
-          <w:color w:val="2F2F2F"/>
-          <w:kern w:val="0"/>
-          <w:szCs w:val="21"/>
-          <w:shd w:val="clear" w:color="auto" w:fill="F5F5F5"/>
-        </w:rPr>
-      </w:pPr>
-      <w:r>
-        <w:rPr>
-          <w:rFonts w:ascii="微软雅黑" w:eastAsia="微软雅黑" w:hAnsi="微软雅黑" w:cs="宋体" w:hint="eastAsia"/>
-          <w:color w:val="2F2F2F"/>
-          <w:kern w:val="0"/>
-          <w:szCs w:val="21"/>
-          <w:shd w:val="clear" w:color="auto" w:fill="F5F5F5"/>
-        </w:rPr>
-        <w:tab/>
-      </w:r>
-      <w:r>
-        <w:rPr>
-          <w:rFonts w:ascii="微软雅黑" w:eastAsia="微软雅黑" w:hAnsi="微软雅黑" w:cs="宋体" w:hint="eastAsia"/>
-          <w:color w:val="2F2F2F"/>
-          <w:kern w:val="0"/>
-          <w:szCs w:val="21"/>
-          <w:shd w:val="clear" w:color="auto" w:fill="F5F5F5"/>
-        </w:rPr>
-        <w:tab/>
-      </w:r>
-      <w:r>
-        <w:rPr>
-          <w:rFonts w:ascii="微软雅黑" w:eastAsia="微软雅黑" w:hAnsi="微软雅黑" w:cs="宋体"/>
-          <w:color w:val="2F2F2F"/>
-          <w:kern w:val="0"/>
-          <w:szCs w:val="21"/>
-          <w:shd w:val="clear" w:color="auto" w:fill="F5F5F5"/>
-        </w:rPr>
-        <w:t>“</w:t>
-      </w:r>
-      <w:r>
-        <w:rPr>
-          <w:rFonts w:ascii="微软雅黑" w:eastAsia="微软雅黑" w:hAnsi="微软雅黑" w:cs="宋体" w:hint="eastAsia"/>
-          <w:color w:val="2F2F2F"/>
-          <w:kern w:val="0"/>
-          <w:szCs w:val="21"/>
-          <w:shd w:val="clear" w:color="auto" w:fill="F5F5F5"/>
-        </w:rPr>
-        <w:t>env</w:t>
-      </w:r>
-      <w:r>
-        <w:rPr>
-          <w:rFonts w:ascii="微软雅黑" w:eastAsia="微软雅黑" w:hAnsi="微软雅黑" w:cs="宋体"/>
-          <w:color w:val="2F2F2F"/>
-          <w:kern w:val="0"/>
-          <w:szCs w:val="21"/>
-          <w:shd w:val="clear" w:color="auto" w:fill="F5F5F5"/>
-        </w:rPr>
-        <w:t>”</w:t>
-      </w:r>
-      <w:r>
-        <w:rPr>
-          <w:rFonts w:ascii="微软雅黑" w:eastAsia="微软雅黑" w:hAnsi="微软雅黑" w:cs="宋体" w:hint="eastAsia"/>
-          <w:color w:val="2F2F2F"/>
-          <w:kern w:val="0"/>
-          <w:szCs w:val="21"/>
-          <w:shd w:val="clear" w:color="auto" w:fill="F5F5F5"/>
-        </w:rPr>
-        <w:t>,</w:t>
-      </w:r>
-    </w:p>
-    <w:p>
-      <w:pPr>
-        <w:widowControl/>
-        <w:jc w:val="left"/>
-        <w:rPr>
-          <w:rFonts w:ascii="微软雅黑" w:eastAsia="微软雅黑" w:hAnsi="微软雅黑" w:cs="宋体" w:hint="eastAsia"/>
           <w:color w:val="2F2F2F"/>
           <w:kern w:val="0"/>
           <w:szCs w:val="21"/>
@@ -38653,7 +38652,7 @@
         <w:ind w:firstLine="420"/>
         <w:jc w:val="left"/>
         <w:rPr>
-          <w:rFonts w:ascii="微软雅黑" w:eastAsia="微软雅黑" w:hAnsi="微软雅黑" w:cs="宋体" w:hint="eastAsia"/>
+          <w:rFonts w:ascii="微软雅黑" w:eastAsia="微软雅黑" w:hAnsi="微软雅黑" w:cs="宋体"/>
           <w:color w:val="2F2F2F"/>
           <w:kern w:val="0"/>
           <w:szCs w:val="21"/>
@@ -38677,7 +38676,7 @@
         <w:ind w:firstLine="420"/>
         <w:jc w:val="left"/>
         <w:rPr>
-          <w:rFonts w:ascii="微软雅黑" w:eastAsia="微软雅黑" w:hAnsi="微软雅黑" w:cs="宋体" w:hint="eastAsia"/>
+          <w:rFonts w:ascii="微软雅黑" w:eastAsia="微软雅黑" w:hAnsi="微软雅黑" w:cs="宋体"/>
           <w:color w:val="2F2F2F"/>
           <w:kern w:val="0"/>
           <w:szCs w:val="21"/>
@@ -38731,7 +38730,7 @@
         <w:ind w:firstLine="420"/>
         <w:jc w:val="left"/>
         <w:rPr>
-          <w:rFonts w:ascii="微软雅黑" w:eastAsia="微软雅黑" w:hAnsi="微软雅黑" w:cs="宋体" w:hint="eastAsia"/>
+          <w:rFonts w:ascii="微软雅黑" w:eastAsia="微软雅黑" w:hAnsi="微软雅黑" w:cs="宋体"/>
           <w:color w:val="2F2F2F"/>
           <w:kern w:val="0"/>
           <w:szCs w:val="21"/>
@@ -38806,7 +38805,7 @@
         <w:ind w:firstLine="420"/>
         <w:jc w:val="left"/>
         <w:rPr>
-          <w:rFonts w:ascii="微软雅黑" w:eastAsia="微软雅黑" w:hAnsi="微软雅黑" w:cs="宋体" w:hint="eastAsia"/>
+          <w:rFonts w:ascii="微软雅黑" w:eastAsia="微软雅黑" w:hAnsi="微软雅黑" w:cs="宋体"/>
           <w:color w:val="2F2F2F"/>
           <w:kern w:val="0"/>
           <w:szCs w:val="21"/>
@@ -38881,12 +38880,35 @@
         <w:ind w:left="420" w:firstLine="420"/>
         <w:jc w:val="left"/>
         <w:rPr>
+          <w:rFonts w:ascii="微软雅黑" w:eastAsia="微软雅黑" w:hAnsi="微软雅黑" w:cs="宋体"/>
+          <w:color w:val="2F2F2F"/>
+          <w:kern w:val="0"/>
+          <w:szCs w:val="21"/>
+          <w:shd w:val="clear" w:color="auto" w:fill="F5F5F5"/>
+        </w:rPr>
+      </w:pPr>
+      <w:r>
+        <w:rPr>
           <w:rFonts w:ascii="微软雅黑" w:eastAsia="微软雅黑" w:hAnsi="微软雅黑" w:cs="宋体" w:hint="eastAsia"/>
           <w:color w:val="2F2F2F"/>
           <w:kern w:val="0"/>
           <w:szCs w:val="21"/>
           <w:shd w:val="clear" w:color="auto" w:fill="F5F5F5"/>
         </w:rPr>
+        <w:t>]</w:t>
+      </w:r>
+    </w:p>
+    <w:p>
+      <w:pPr>
+        <w:widowControl/>
+        <w:jc w:val="left"/>
+        <w:rPr>
+          <w:rFonts w:ascii="微软雅黑" w:eastAsia="微软雅黑" w:hAnsi="微软雅黑" w:cs="宋体"/>
+          <w:color w:val="2F2F2F"/>
+          <w:kern w:val="0"/>
+          <w:szCs w:val="21"/>
+          <w:shd w:val="clear" w:color="auto" w:fill="F5F5F5"/>
+        </w:rPr>
       </w:pPr>
       <w:r>
         <w:rPr>
@@ -38896,7 +38918,7 @@
           <w:szCs w:val="21"/>
           <w:shd w:val="clear" w:color="auto" w:fill="F5F5F5"/>
         </w:rPr>
-        <w:t>]</w:t>
+        <w:t>}</w:t>
       </w:r>
     </w:p>
     <w:p>
@@ -38904,13 +38926,23 @@
         <w:widowControl/>
         <w:jc w:val="left"/>
         <w:rPr>
+          <w:rFonts w:ascii="微软雅黑" w:eastAsia="微软雅黑" w:hAnsi="微软雅黑" w:cs="宋体"/>
+          <w:color w:val="2F2F2F"/>
+          <w:kern w:val="0"/>
+          <w:szCs w:val="21"/>
+          <w:shd w:val="clear" w:color="auto" w:fill="F5F5F5"/>
+        </w:rPr>
+      </w:pPr>
+      <w:r>
+        <w:rPr>
           <w:rFonts w:ascii="微软雅黑" w:eastAsia="微软雅黑" w:hAnsi="微软雅黑" w:cs="宋体" w:hint="eastAsia"/>
           <w:color w:val="2F2F2F"/>
           <w:kern w:val="0"/>
           <w:szCs w:val="21"/>
           <w:shd w:val="clear" w:color="auto" w:fill="F5F5F5"/>
         </w:rPr>
-      </w:pPr>
+        <w:t xml:space="preserve">vscode 插件 </w:t>
+      </w:r>
       <w:r>
         <w:rPr>
           <w:rFonts w:ascii="微软雅黑" w:eastAsia="微软雅黑" w:hAnsi="微软雅黑" w:cs="宋体" w:hint="eastAsia"/>
@@ -38919,7 +38951,17 @@
           <w:szCs w:val="21"/>
           <w:shd w:val="clear" w:color="auto" w:fill="F5F5F5"/>
         </w:rPr>
-        <w:t>}</w:t>
+        <w:t>editorconfig babeles6es7 npm npmintenlisten</w:t>
+      </w:r>
+      <w:r>
+        <w:rPr>
+          <w:rFonts w:ascii="微软雅黑" w:eastAsia="微软雅黑" w:hAnsi="微软雅黑" w:cs="宋体" w:hint="eastAsia"/>
+          <w:color w:val="2F2F2F"/>
+          <w:kern w:val="0"/>
+          <w:szCs w:val="21"/>
+          <w:shd w:val="clear" w:color="auto" w:fill="F5F5F5"/>
+        </w:rPr>
+        <w:t xml:space="preserve">  icon</w:t>
       </w:r>
     </w:p>
     <w:p>
@@ -38927,62 +38969,19 @@
         <w:widowControl/>
         <w:jc w:val="left"/>
         <w:rPr>
-          <w:rFonts w:ascii="微软雅黑" w:eastAsia="微软雅黑" w:hAnsi="微软雅黑" w:cs="宋体" w:hint="eastAsia"/>
+          <w:rFonts w:ascii="微软雅黑" w:eastAsia="微软雅黑" w:hAnsi="微软雅黑" w:cs="宋体"/>
           <w:color w:val="2F2F2F"/>
           <w:kern w:val="0"/>
           <w:szCs w:val="21"/>
           <w:shd w:val="clear" w:color="auto" w:fill="F5F5F5"/>
         </w:rPr>
       </w:pPr>
-      <w:r>
-        <w:rPr>
-          <w:rFonts w:ascii="微软雅黑" w:eastAsia="微软雅黑" w:hAnsi="微软雅黑" w:cs="宋体" w:hint="eastAsia"/>
-          <w:color w:val="2F2F2F"/>
-          <w:kern w:val="0"/>
-          <w:szCs w:val="21"/>
-          <w:shd w:val="clear" w:color="auto" w:fill="F5F5F5"/>
-        </w:rPr>
-        <w:t xml:space="preserve">vscode 插件 </w:t>
-      </w:r>
-      <w:r>
-        <w:rPr>
-          <w:rFonts w:ascii="微软雅黑" w:eastAsia="微软雅黑" w:hAnsi="微软雅黑" w:cs="宋体" w:hint="eastAsia"/>
-          <w:color w:val="2F2F2F"/>
-          <w:kern w:val="0"/>
-          <w:szCs w:val="21"/>
-          <w:shd w:val="clear" w:color="auto" w:fill="F5F5F5"/>
-        </w:rPr>
-        <w:t>editorconfig babeles6es7 npm npmintenlisten</w:t>
-      </w:r>
-      <w:r>
-        <w:rPr>
-          <w:rFonts w:ascii="微软雅黑" w:eastAsia="微软雅黑" w:hAnsi="微软雅黑" w:cs="宋体" w:hint="eastAsia"/>
-          <w:color w:val="2F2F2F"/>
-          <w:kern w:val="0"/>
-          <w:szCs w:val="21"/>
-          <w:shd w:val="clear" w:color="auto" w:fill="F5F5F5"/>
-        </w:rPr>
-        <w:t xml:space="preserve">  icon</w:t>
-      </w:r>
     </w:p>
     <w:p>
       <w:pPr>
         <w:widowControl/>
         <w:jc w:val="left"/>
         <w:rPr>
-          <w:rFonts w:ascii="微软雅黑" w:eastAsia="微软雅黑" w:hAnsi="微软雅黑" w:cs="宋体" w:hint="eastAsia"/>
-          <w:color w:val="2F2F2F"/>
-          <w:kern w:val="0"/>
-          <w:szCs w:val="21"/>
-          <w:shd w:val="clear" w:color="auto" w:fill="F5F5F5"/>
-        </w:rPr>
-      </w:pPr>
-    </w:p>
-    <w:p>
-      <w:pPr>
-        <w:widowControl/>
-        <w:jc w:val="left"/>
-        <w:rPr>
           <w:rFonts w:ascii="微软雅黑" w:eastAsia="微软雅黑" w:hAnsi="微软雅黑" w:cs="宋体"/>
           <w:color w:val="2F2F2F"/>
           <w:kern w:val="0"/>
@@ -38990,6 +38989,203 @@
           <w:shd w:val="clear" w:color="auto" w:fill="F5F5F5"/>
         </w:rPr>
       </w:pPr>
+      <w:r>
+        <w:rPr>
+          <w:rFonts w:ascii="微软雅黑" w:eastAsia="微软雅黑" w:hAnsi="微软雅黑" w:cs="宋体"/>
+          <w:color w:val="2F2F2F"/>
+          <w:kern w:val="0"/>
+          <w:szCs w:val="21"/>
+          <w:shd w:val="clear" w:color="auto" w:fill="F5F5F5"/>
+        </w:rPr>
+        <w:br w:type="page"/>
+      </w:r>
+    </w:p>
+    <w:p>
+      <w:pPr>
+        <w:pStyle w:val="1"/>
+        <w:rPr>
+          <w:kern w:val="0"/>
+          <w:shd w:val="clear" w:color="auto" w:fill="F5F5F5"/>
+        </w:rPr>
+      </w:pPr>
+      <w:r>
+        <w:rPr>
+          <w:rFonts w:hint="eastAsia"/>
+          <w:kern w:val="0"/>
+          <w:shd w:val="clear" w:color="auto" w:fill="F5F5F5"/>
+        </w:rPr>
+        <w:lastRenderedPageBreak/>
+        <w:t>12.18</w:t>
+      </w:r>
+    </w:p>
+    <w:p>
+      <w:r>
+        <w:rPr>
+          <w:rFonts w:hint="eastAsia"/>
+        </w:rPr>
+        <w:t>vue</w:t>
+      </w:r>
+    </w:p>
+    <w:p/>
+    <w:p/>
+    <w:p>
+      <w:r>
+        <w:rPr>
+          <w:rFonts w:hint="eastAsia"/>
+        </w:rPr>
+        <w:t>v-bind:</w:t>
+      </w:r>
+    </w:p>
+    <w:p>
+      <w:r>
+        <w:rPr>
+          <w:rFonts w:hint="eastAsia"/>
+        </w:rPr>
+        <w:t>v-if=</w:t>
+      </w:r>
+    </w:p>
+    <w:p>
+      <w:pPr>
+        <w:rPr>
+          <w:rFonts w:hint="eastAsia"/>
+        </w:rPr>
+      </w:pPr>
+      <w:r>
+        <w:rPr>
+          <w:rFonts w:hint="eastAsia"/>
+        </w:rPr>
+        <w:t>v-for=</w:t>
+      </w:r>
+    </w:p>
+    <w:p>
+      <w:pPr>
+        <w:rPr>
+          <w:rFonts w:hint="eastAsia"/>
+        </w:rPr>
+      </w:pPr>
+    </w:p>
+    <w:p>
+      <w:pPr>
+        <w:rPr>
+          <w:rFonts w:hint="eastAsia"/>
+        </w:rPr>
+      </w:pPr>
+    </w:p>
+    <w:p>
+      <w:r>
+        <w:rPr>
+          <w:rFonts w:hint="eastAsia"/>
+        </w:rPr>
+        <w:t>vue</w:t>
+      </w:r>
+      <w:r>
+        <w:rPr>
+          <w:rFonts w:hint="eastAsia"/>
+        </w:rPr>
+        <w:t>绑定</w:t>
+      </w:r>
+      <w:r>
+        <w:rPr>
+          <w:rFonts w:hint="eastAsia"/>
+        </w:rPr>
+        <w:t>class</w:t>
+      </w:r>
+      <w:r>
+        <w:rPr>
+          <w:rFonts w:hint="eastAsia"/>
+        </w:rPr>
+        <w:t xml:space="preserve">  </w:t>
+      </w:r>
+      <w:r>
+        <w:rPr>
+          <w:rFonts w:hint="eastAsia"/>
+        </w:rPr>
+        <w:t>用对象</w:t>
+      </w:r>
+      <w:r>
+        <w:rPr>
+          <w:rFonts w:hint="eastAsia"/>
+        </w:rPr>
+        <w:t xml:space="preserve">  key</w:t>
+      </w:r>
+      <w:r>
+        <w:rPr>
+          <w:rFonts w:hint="eastAsia"/>
+        </w:rPr>
+        <w:t>是</w:t>
+      </w:r>
+      <w:r>
+        <w:rPr>
+          <w:rFonts w:hint="eastAsia"/>
+        </w:rPr>
+        <w:t>class</w:t>
+      </w:r>
+      <w:r>
+        <w:rPr>
+          <w:rFonts w:hint="eastAsia"/>
+        </w:rPr>
+        <w:t>名</w:t>
+      </w:r>
+      <w:r>
+        <w:rPr>
+          <w:rFonts w:hint="eastAsia"/>
+        </w:rPr>
+        <w:t xml:space="preserve"> </w:t>
+      </w:r>
+      <w:r>
+        <w:rPr>
+          <w:rFonts w:hint="eastAsia"/>
+        </w:rPr>
+        <w:t>值是是否添加</w:t>
+      </w:r>
+      <w:r>
+        <w:rPr>
+          <w:rFonts w:hint="eastAsia"/>
+        </w:rPr>
+        <w:t xml:space="preserve">   </w:t>
+      </w:r>
+      <w:r>
+        <w:rPr>
+          <w:rFonts w:hint="eastAsia"/>
+        </w:rPr>
+        <w:t>用数组的话</w:t>
+      </w:r>
+      <w:r>
+        <w:rPr>
+          <w:rFonts w:hint="eastAsia"/>
+        </w:rPr>
+        <w:t xml:space="preserve"> </w:t>
+      </w:r>
+      <w:r>
+        <w:rPr>
+          <w:rFonts w:hint="eastAsia"/>
+        </w:rPr>
+        <w:t>是填写</w:t>
+      </w:r>
+      <w:r>
+        <w:rPr>
+          <w:rFonts w:hint="eastAsia"/>
+        </w:rPr>
+        <w:t>class</w:t>
+      </w:r>
+      <w:r>
+        <w:rPr>
+          <w:rFonts w:hint="eastAsia"/>
+        </w:rPr>
+        <w:t>变量，再到</w:t>
+      </w:r>
+      <w:r>
+        <w:rPr>
+          <w:rFonts w:hint="eastAsia"/>
+        </w:rPr>
+        <w:t>data</w:t>
+      </w:r>
+      <w:r>
+        <w:rPr>
+          <w:rFonts w:hint="eastAsia"/>
+        </w:rPr>
+        <w:t>中声明</w:t>
+      </w:r>
     </w:p>
     <w:sectPr>
       <w:pgSz w:w="11906" w:h="16838"/>
